--- a/4th SEM/DAA/Exp8/ManishJadhav_DAA8_2023301005.docx
+++ b/4th SEM/DAA/Exp8/ManishJadhav_DAA8_2023301005.docx
@@ -514,7 +514,29 @@
                 <w:szCs w:val="26"/>
                 <w:lang w:val="en-IN"/>
               </w:rPr>
-              <w:t>&lt;stdio.h&gt;</w:t>
+              <w:t>&lt;</w:t>
+            </w:r>
+            <w:proofErr w:type="spellStart"/>
+            <w:r>
+              <w:rPr>
+                <w:rFonts w:ascii="Consolas" w:eastAsia="Times New Roman" w:hAnsi="Consolas" w:cs="Times New Roman"/>
+                <w:color w:val="B083FF"/>
+                <w:sz w:val="26"/>
+                <w:szCs w:val="26"/>
+                <w:lang w:val="en-IN"/>
+              </w:rPr>
+              <w:t>stdio.h</w:t>
+            </w:r>
+            <w:proofErr w:type="spellEnd"/>
+            <w:r>
+              <w:rPr>
+                <w:rFonts w:ascii="Consolas" w:eastAsia="Times New Roman" w:hAnsi="Consolas" w:cs="Times New Roman"/>
+                <w:color w:val="B083FF"/>
+                <w:sz w:val="26"/>
+                <w:szCs w:val="26"/>
+                <w:lang w:val="en-IN"/>
+              </w:rPr>
+              <w:t>&gt;</w:t>
             </w:r>
           </w:p>
           <w:p>
@@ -558,7 +580,29 @@
                 <w:szCs w:val="26"/>
                 <w:lang w:val="en-IN"/>
               </w:rPr>
-              <w:t>&lt;stdbool.h&gt;</w:t>
+              <w:t>&lt;</w:t>
+            </w:r>
+            <w:proofErr w:type="spellStart"/>
+            <w:r>
+              <w:rPr>
+                <w:rFonts w:ascii="Consolas" w:eastAsia="Times New Roman" w:hAnsi="Consolas" w:cs="Times New Roman"/>
+                <w:color w:val="B083FF"/>
+                <w:sz w:val="26"/>
+                <w:szCs w:val="26"/>
+                <w:lang w:val="en-IN"/>
+              </w:rPr>
+              <w:t>stdbool.h</w:t>
+            </w:r>
+            <w:proofErr w:type="spellEnd"/>
+            <w:r>
+              <w:rPr>
+                <w:rFonts w:ascii="Consolas" w:eastAsia="Times New Roman" w:hAnsi="Consolas" w:cs="Times New Roman"/>
+                <w:color w:val="B083FF"/>
+                <w:sz w:val="26"/>
+                <w:szCs w:val="26"/>
+                <w:lang w:val="en-IN"/>
+              </w:rPr>
+              <w:t>&gt;</w:t>
             </w:r>
           </w:p>
           <w:p>
@@ -760,6 +804,7 @@
               </w:rPr>
               <w:t xml:space="preserve"> </w:t>
             </w:r>
+            <w:proofErr w:type="gramStart"/>
             <w:r>
               <w:rPr>
                 <w:rFonts w:ascii="Consolas" w:eastAsia="Times New Roman" w:hAnsi="Consolas" w:cs="Times New Roman"/>
@@ -780,6 +825,7 @@
               </w:rPr>
               <w:t>[</w:t>
             </w:r>
+            <w:proofErr w:type="gramEnd"/>
             <w:r>
               <w:rPr>
                 <w:rFonts w:ascii="Consolas" w:eastAsia="Times New Roman" w:hAnsi="Consolas" w:cs="Times New Roman"/>
@@ -854,6 +900,7 @@
               </w:rPr>
               <w:t xml:space="preserve"> </w:t>
             </w:r>
+            <w:proofErr w:type="gramStart"/>
             <w:r>
               <w:rPr>
                 <w:rFonts w:ascii="Consolas" w:eastAsia="Times New Roman" w:hAnsi="Consolas" w:cs="Times New Roman"/>
@@ -874,6 +921,7 @@
               </w:rPr>
               <w:t>[</w:t>
             </w:r>
+            <w:proofErr w:type="gramEnd"/>
             <w:r>
               <w:rPr>
                 <w:rFonts w:ascii="Consolas" w:eastAsia="Times New Roman" w:hAnsi="Consolas" w:cs="Times New Roman"/>
@@ -968,6 +1016,8 @@
               </w:rPr>
               <w:t xml:space="preserve"> </w:t>
             </w:r>
+            <w:proofErr w:type="spellStart"/>
+            <w:proofErr w:type="gramStart"/>
             <w:r>
               <w:rPr>
                 <w:rFonts w:ascii="Consolas" w:eastAsia="Times New Roman" w:hAnsi="Consolas" w:cs="Times New Roman"/>
@@ -978,6 +1028,7 @@
               </w:rPr>
               <w:t>isSafe</w:t>
             </w:r>
+            <w:proofErr w:type="spellEnd"/>
             <w:r>
               <w:rPr>
                 <w:rFonts w:ascii="Consolas" w:eastAsia="Times New Roman" w:hAnsi="Consolas" w:cs="Times New Roman"/>
@@ -988,6 +1039,7 @@
               </w:rPr>
               <w:t>(</w:t>
             </w:r>
+            <w:proofErr w:type="gramEnd"/>
             <w:r>
               <w:rPr>
                 <w:rFonts w:ascii="Consolas" w:eastAsia="Times New Roman" w:hAnsi="Consolas" w:cs="Times New Roman"/>
@@ -1146,6 +1198,7 @@
               </w:rPr>
               <w:t xml:space="preserve"> </w:t>
             </w:r>
+            <w:proofErr w:type="spellStart"/>
             <w:r>
               <w:rPr>
                 <w:rFonts w:ascii="Consolas" w:eastAsia="Times New Roman" w:hAnsi="Consolas" w:cs="Times New Roman"/>
@@ -1156,6 +1209,7 @@
               </w:rPr>
               <w:t>i</w:t>
             </w:r>
+            <w:proofErr w:type="spellEnd"/>
             <w:r>
               <w:rPr>
                 <w:rFonts w:ascii="Consolas" w:eastAsia="Times New Roman" w:hAnsi="Consolas" w:cs="Times New Roman"/>
@@ -1206,6 +1260,7 @@
               </w:rPr>
               <w:t xml:space="preserve">; </w:t>
             </w:r>
+            <w:proofErr w:type="spellStart"/>
             <w:r>
               <w:rPr>
                 <w:rFonts w:ascii="Consolas" w:eastAsia="Times New Roman" w:hAnsi="Consolas" w:cs="Times New Roman"/>
@@ -1216,6 +1271,7 @@
               </w:rPr>
               <w:t>i</w:t>
             </w:r>
+            <w:proofErr w:type="spellEnd"/>
             <w:r>
               <w:rPr>
                 <w:rFonts w:ascii="Consolas" w:eastAsia="Times New Roman" w:hAnsi="Consolas" w:cs="Times New Roman"/>
@@ -1266,6 +1322,7 @@
               </w:rPr>
               <w:t xml:space="preserve">; </w:t>
             </w:r>
+            <w:proofErr w:type="spellStart"/>
             <w:r>
               <w:rPr>
                 <w:rFonts w:ascii="Consolas" w:eastAsia="Times New Roman" w:hAnsi="Consolas" w:cs="Times New Roman"/>
@@ -1276,6 +1333,7 @@
               </w:rPr>
               <w:t>i</w:t>
             </w:r>
+            <w:proofErr w:type="spellEnd"/>
             <w:r>
               <w:rPr>
                 <w:rFonts w:ascii="Consolas" w:eastAsia="Times New Roman" w:hAnsi="Consolas" w:cs="Times New Roman"/>
@@ -1330,7 +1388,59 @@
                 <w:szCs w:val="26"/>
                 <w:lang w:val="en-IN"/>
               </w:rPr>
-              <w:t>// Check if there is an edge between 'v' and 'i' and if the color of 'i' is 'c'</w:t>
+              <w:t>// Check if there is an edge between 'v' and '</w:t>
+            </w:r>
+            <w:proofErr w:type="spellStart"/>
+            <w:r>
+              <w:rPr>
+                <w:rFonts w:ascii="Consolas" w:eastAsia="Times New Roman" w:hAnsi="Consolas" w:cs="Times New Roman"/>
+                <w:i/>
+                <w:iCs/>
+                <w:color w:val="FFE6F1"/>
+                <w:sz w:val="26"/>
+                <w:szCs w:val="26"/>
+                <w:lang w:val="en-IN"/>
+              </w:rPr>
+              <w:t>i</w:t>
+            </w:r>
+            <w:proofErr w:type="spellEnd"/>
+            <w:r>
+              <w:rPr>
+                <w:rFonts w:ascii="Consolas" w:eastAsia="Times New Roman" w:hAnsi="Consolas" w:cs="Times New Roman"/>
+                <w:i/>
+                <w:iCs/>
+                <w:color w:val="FFE6F1"/>
+                <w:sz w:val="26"/>
+                <w:szCs w:val="26"/>
+                <w:lang w:val="en-IN"/>
+              </w:rPr>
+              <w:t>' and if the color of '</w:t>
+            </w:r>
+            <w:proofErr w:type="spellStart"/>
+            <w:r>
+              <w:rPr>
+                <w:rFonts w:ascii="Consolas" w:eastAsia="Times New Roman" w:hAnsi="Consolas" w:cs="Times New Roman"/>
+                <w:i/>
+                <w:iCs/>
+                <w:color w:val="FFE6F1"/>
+                <w:sz w:val="26"/>
+                <w:szCs w:val="26"/>
+                <w:lang w:val="en-IN"/>
+              </w:rPr>
+              <w:t>i</w:t>
+            </w:r>
+            <w:proofErr w:type="spellEnd"/>
+            <w:r>
+              <w:rPr>
+                <w:rFonts w:ascii="Consolas" w:eastAsia="Times New Roman" w:hAnsi="Consolas" w:cs="Times New Roman"/>
+                <w:i/>
+                <w:iCs/>
+                <w:color w:val="FFE6F1"/>
+                <w:sz w:val="26"/>
+                <w:szCs w:val="26"/>
+                <w:lang w:val="en-IN"/>
+              </w:rPr>
+              <w:t>' is 'c'</w:t>
             </w:r>
           </w:p>
           <w:p>
@@ -1418,6 +1528,7 @@
               </w:rPr>
               <w:t>][</w:t>
             </w:r>
+            <w:proofErr w:type="spellStart"/>
             <w:r>
               <w:rPr>
                 <w:rFonts w:ascii="Consolas" w:eastAsia="Times New Roman" w:hAnsi="Consolas" w:cs="Times New Roman"/>
@@ -1428,6 +1539,7 @@
               </w:rPr>
               <w:t>i</w:t>
             </w:r>
+            <w:proofErr w:type="spellEnd"/>
             <w:r>
               <w:rPr>
                 <w:rFonts w:ascii="Consolas" w:eastAsia="Times New Roman" w:hAnsi="Consolas" w:cs="Times New Roman"/>
@@ -1520,6 +1632,7 @@
               </w:rPr>
               <w:t>[</w:t>
             </w:r>
+            <w:proofErr w:type="spellStart"/>
             <w:r>
               <w:rPr>
                 <w:rFonts w:ascii="Consolas" w:eastAsia="Times New Roman" w:hAnsi="Consolas" w:cs="Times New Roman"/>
@@ -1530,6 +1643,7 @@
               </w:rPr>
               <w:t>i</w:t>
             </w:r>
+            <w:proofErr w:type="spellEnd"/>
             <w:r>
               <w:rPr>
                 <w:rFonts w:ascii="Consolas" w:eastAsia="Times New Roman" w:hAnsi="Consolas" w:cs="Times New Roman"/>
@@ -1584,6 +1698,7 @@
               </w:rPr>
               <w:t xml:space="preserve"> </w:t>
             </w:r>
+            <w:proofErr w:type="gramStart"/>
             <w:r>
               <w:rPr>
                 <w:rFonts w:ascii="Consolas" w:eastAsia="Times New Roman" w:hAnsi="Consolas" w:cs="Times New Roman"/>
@@ -1614,120 +1729,9 @@
                 <w:szCs w:val="26"/>
                 <w:lang w:val="en-IN"/>
               </w:rPr>
-              <w:t xml:space="preserve">  // If the condition is true, it's not safe to assign 'c' to 'v'</w:t>
-            </w:r>
-          </w:p>
-          <w:p>
-            <w:pPr>
-              <w:widowControl/>
-              <w:shd w:val="clear" w:color="auto" w:fill="282A36"/>
-              <w:spacing w:line="345" w:lineRule="atLeast"/>
-              <w:rPr>
-                <w:rFonts w:ascii="Consolas" w:eastAsia="Times New Roman" w:hAnsi="Consolas" w:cs="Times New Roman"/>
-                <w:color w:val="CCE3F5"/>
-                <w:sz w:val="26"/>
-                <w:szCs w:val="26"/>
-                <w:lang w:val="en-IN"/>
-              </w:rPr>
-            </w:pPr>
-            <w:r>
-              <w:rPr>
-                <w:rFonts w:ascii="Consolas" w:eastAsia="Times New Roman" w:hAnsi="Consolas" w:cs="Times New Roman"/>
-                <w:color w:val="CCE3F5"/>
-                <w:sz w:val="26"/>
-                <w:szCs w:val="26"/>
-                <w:lang w:val="en-IN"/>
-              </w:rPr>
-              <w:t>        }</w:t>
-            </w:r>
-          </w:p>
-          <w:p>
-            <w:pPr>
-              <w:widowControl/>
-              <w:shd w:val="clear" w:color="auto" w:fill="282A36"/>
-              <w:spacing w:line="345" w:lineRule="atLeast"/>
-              <w:rPr>
-                <w:rFonts w:ascii="Consolas" w:eastAsia="Times New Roman" w:hAnsi="Consolas" w:cs="Times New Roman"/>
-                <w:color w:val="CCE3F5"/>
-                <w:sz w:val="26"/>
-                <w:szCs w:val="26"/>
-                <w:lang w:val="en-IN"/>
-              </w:rPr>
-            </w:pPr>
-            <w:r>
-              <w:rPr>
-                <w:rFonts w:ascii="Consolas" w:eastAsia="Times New Roman" w:hAnsi="Consolas" w:cs="Times New Roman"/>
-                <w:color w:val="CCE3F5"/>
-                <w:sz w:val="26"/>
-                <w:szCs w:val="26"/>
-                <w:lang w:val="en-IN"/>
-              </w:rPr>
-              <w:t>    }</w:t>
-            </w:r>
-          </w:p>
-          <w:p>
-            <w:pPr>
-              <w:widowControl/>
-              <w:shd w:val="clear" w:color="auto" w:fill="282A36"/>
-              <w:spacing w:line="345" w:lineRule="atLeast"/>
-              <w:rPr>
-                <w:rFonts w:ascii="Consolas" w:eastAsia="Times New Roman" w:hAnsi="Consolas" w:cs="Times New Roman"/>
-                <w:color w:val="CCE3F5"/>
-                <w:sz w:val="26"/>
-                <w:szCs w:val="26"/>
-                <w:lang w:val="en-IN"/>
-              </w:rPr>
-            </w:pPr>
-            <w:r>
-              <w:rPr>
-                <w:rFonts w:ascii="Consolas" w:eastAsia="Times New Roman" w:hAnsi="Consolas" w:cs="Times New Roman"/>
-                <w:color w:val="CCE3F5"/>
-                <w:sz w:val="26"/>
-                <w:szCs w:val="26"/>
-                <w:lang w:val="en-IN"/>
-              </w:rPr>
-              <w:t xml:space="preserve">    </w:t>
-            </w:r>
-            <w:r>
-              <w:rPr>
-                <w:rFonts w:ascii="Consolas" w:eastAsia="Times New Roman" w:hAnsi="Consolas" w:cs="Times New Roman"/>
-                <w:color w:val="FF80B8"/>
-                <w:sz w:val="26"/>
-                <w:szCs w:val="26"/>
-                <w:lang w:val="en-IN"/>
-              </w:rPr>
-              <w:t>return</w:t>
-            </w:r>
-            <w:r>
-              <w:rPr>
-                <w:rFonts w:ascii="Consolas" w:eastAsia="Times New Roman" w:hAnsi="Consolas" w:cs="Times New Roman"/>
-                <w:color w:val="CCE3F5"/>
-                <w:sz w:val="26"/>
-                <w:szCs w:val="26"/>
-                <w:lang w:val="en-IN"/>
-              </w:rPr>
-              <w:t xml:space="preserve"> </w:t>
-            </w:r>
-            <w:r>
-              <w:rPr>
-                <w:rFonts w:ascii="Consolas" w:eastAsia="Times New Roman" w:hAnsi="Consolas" w:cs="Times New Roman"/>
-                <w:color w:val="81FFF4"/>
-                <w:sz w:val="26"/>
-                <w:szCs w:val="26"/>
-                <w:lang w:val="en-IN"/>
-              </w:rPr>
-              <w:t>true</w:t>
-            </w:r>
-            <w:r>
-              <w:rPr>
-                <w:rFonts w:ascii="Consolas" w:eastAsia="Times New Roman" w:hAnsi="Consolas" w:cs="Times New Roman"/>
-                <w:color w:val="CCE3F5"/>
-                <w:sz w:val="26"/>
-                <w:szCs w:val="26"/>
-                <w:lang w:val="en-IN"/>
-              </w:rPr>
-              <w:t>;</w:t>
-            </w:r>
+              <w:t xml:space="preserve">  /</w:t>
+            </w:r>
+            <w:proofErr w:type="gramEnd"/>
             <w:r>
               <w:rPr>
                 <w:rFonts w:ascii="Consolas" w:eastAsia="Times New Roman" w:hAnsi="Consolas" w:cs="Times New Roman"/>
@@ -1738,60 +1742,121 @@
                 <w:szCs w:val="26"/>
                 <w:lang w:val="en-IN"/>
               </w:rPr>
-              <w:t xml:space="preserve">  // It's safe to assign 'c' to 'v'</w:t>
-            </w:r>
-          </w:p>
-          <w:p>
-            <w:pPr>
-              <w:widowControl/>
-              <w:shd w:val="clear" w:color="auto" w:fill="282A36"/>
-              <w:spacing w:line="345" w:lineRule="atLeast"/>
-              <w:rPr>
-                <w:rFonts w:ascii="Consolas" w:eastAsia="Times New Roman" w:hAnsi="Consolas" w:cs="Times New Roman"/>
-                <w:color w:val="CCE3F5"/>
-                <w:sz w:val="26"/>
-                <w:szCs w:val="26"/>
-                <w:lang w:val="en-IN"/>
-              </w:rPr>
-            </w:pPr>
-            <w:r>
-              <w:rPr>
-                <w:rFonts w:ascii="Consolas" w:eastAsia="Times New Roman" w:hAnsi="Consolas" w:cs="Times New Roman"/>
-                <w:color w:val="CCE3F5"/>
-                <w:sz w:val="26"/>
-                <w:szCs w:val="26"/>
-                <w:lang w:val="en-IN"/>
-              </w:rPr>
-              <w:t>}</w:t>
-            </w:r>
-          </w:p>
-          <w:p>
-            <w:pPr>
-              <w:widowControl/>
-              <w:shd w:val="clear" w:color="auto" w:fill="282A36"/>
-              <w:spacing w:line="345" w:lineRule="atLeast"/>
-              <w:rPr>
-                <w:rFonts w:ascii="Consolas" w:eastAsia="Times New Roman" w:hAnsi="Consolas" w:cs="Times New Roman"/>
-                <w:color w:val="CCE3F5"/>
-                <w:sz w:val="26"/>
-                <w:szCs w:val="26"/>
-                <w:lang w:val="en-IN"/>
-              </w:rPr>
-            </w:pPr>
-          </w:p>
-          <w:p>
-            <w:pPr>
-              <w:widowControl/>
-              <w:shd w:val="clear" w:color="auto" w:fill="282A36"/>
-              <w:spacing w:line="345" w:lineRule="atLeast"/>
-              <w:rPr>
-                <w:rFonts w:ascii="Consolas" w:eastAsia="Times New Roman" w:hAnsi="Consolas" w:cs="Times New Roman"/>
-                <w:color w:val="CCE3F5"/>
-                <w:sz w:val="26"/>
-                <w:szCs w:val="26"/>
-                <w:lang w:val="en-IN"/>
-              </w:rPr>
-            </w:pPr>
+              <w:t>/ If the condition is true, it's not safe to assign 'c' to 'v'</w:t>
+            </w:r>
+          </w:p>
+          <w:p>
+            <w:pPr>
+              <w:widowControl/>
+              <w:shd w:val="clear" w:color="auto" w:fill="282A36"/>
+              <w:spacing w:line="345" w:lineRule="atLeast"/>
+              <w:rPr>
+                <w:rFonts w:ascii="Consolas" w:eastAsia="Times New Roman" w:hAnsi="Consolas" w:cs="Times New Roman"/>
+                <w:color w:val="CCE3F5"/>
+                <w:sz w:val="26"/>
+                <w:szCs w:val="26"/>
+                <w:lang w:val="en-IN"/>
+              </w:rPr>
+            </w:pPr>
+            <w:r>
+              <w:rPr>
+                <w:rFonts w:ascii="Consolas" w:eastAsia="Times New Roman" w:hAnsi="Consolas" w:cs="Times New Roman"/>
+                <w:color w:val="CCE3F5"/>
+                <w:sz w:val="26"/>
+                <w:szCs w:val="26"/>
+                <w:lang w:val="en-IN"/>
+              </w:rPr>
+              <w:t>        }</w:t>
+            </w:r>
+          </w:p>
+          <w:p>
+            <w:pPr>
+              <w:widowControl/>
+              <w:shd w:val="clear" w:color="auto" w:fill="282A36"/>
+              <w:spacing w:line="345" w:lineRule="atLeast"/>
+              <w:rPr>
+                <w:rFonts w:ascii="Consolas" w:eastAsia="Times New Roman" w:hAnsi="Consolas" w:cs="Times New Roman"/>
+                <w:color w:val="CCE3F5"/>
+                <w:sz w:val="26"/>
+                <w:szCs w:val="26"/>
+                <w:lang w:val="en-IN"/>
+              </w:rPr>
+            </w:pPr>
+            <w:r>
+              <w:rPr>
+                <w:rFonts w:ascii="Consolas" w:eastAsia="Times New Roman" w:hAnsi="Consolas" w:cs="Times New Roman"/>
+                <w:color w:val="CCE3F5"/>
+                <w:sz w:val="26"/>
+                <w:szCs w:val="26"/>
+                <w:lang w:val="en-IN"/>
+              </w:rPr>
+              <w:t>    }</w:t>
+            </w:r>
+          </w:p>
+          <w:p>
+            <w:pPr>
+              <w:widowControl/>
+              <w:shd w:val="clear" w:color="auto" w:fill="282A36"/>
+              <w:spacing w:line="345" w:lineRule="atLeast"/>
+              <w:rPr>
+                <w:rFonts w:ascii="Consolas" w:eastAsia="Times New Roman" w:hAnsi="Consolas" w:cs="Times New Roman"/>
+                <w:color w:val="CCE3F5"/>
+                <w:sz w:val="26"/>
+                <w:szCs w:val="26"/>
+                <w:lang w:val="en-IN"/>
+              </w:rPr>
+            </w:pPr>
+            <w:r>
+              <w:rPr>
+                <w:rFonts w:ascii="Consolas" w:eastAsia="Times New Roman" w:hAnsi="Consolas" w:cs="Times New Roman"/>
+                <w:color w:val="CCE3F5"/>
+                <w:sz w:val="26"/>
+                <w:szCs w:val="26"/>
+                <w:lang w:val="en-IN"/>
+              </w:rPr>
+              <w:t xml:space="preserve">    </w:t>
+            </w:r>
+            <w:r>
+              <w:rPr>
+                <w:rFonts w:ascii="Consolas" w:eastAsia="Times New Roman" w:hAnsi="Consolas" w:cs="Times New Roman"/>
+                <w:color w:val="FF80B8"/>
+                <w:sz w:val="26"/>
+                <w:szCs w:val="26"/>
+                <w:lang w:val="en-IN"/>
+              </w:rPr>
+              <w:t>return</w:t>
+            </w:r>
+            <w:r>
+              <w:rPr>
+                <w:rFonts w:ascii="Consolas" w:eastAsia="Times New Roman" w:hAnsi="Consolas" w:cs="Times New Roman"/>
+                <w:color w:val="CCE3F5"/>
+                <w:sz w:val="26"/>
+                <w:szCs w:val="26"/>
+                <w:lang w:val="en-IN"/>
+              </w:rPr>
+              <w:t xml:space="preserve"> </w:t>
+            </w:r>
+            <w:proofErr w:type="gramStart"/>
+            <w:r>
+              <w:rPr>
+                <w:rFonts w:ascii="Consolas" w:eastAsia="Times New Roman" w:hAnsi="Consolas" w:cs="Times New Roman"/>
+                <w:color w:val="81FFF4"/>
+                <w:sz w:val="26"/>
+                <w:szCs w:val="26"/>
+                <w:lang w:val="en-IN"/>
+              </w:rPr>
+              <w:t>true</w:t>
+            </w:r>
+            <w:r>
+              <w:rPr>
+                <w:rFonts w:ascii="Consolas" w:eastAsia="Times New Roman" w:hAnsi="Consolas" w:cs="Times New Roman"/>
+                <w:color w:val="CCE3F5"/>
+                <w:sz w:val="26"/>
+                <w:szCs w:val="26"/>
+                <w:lang w:val="en-IN"/>
+              </w:rPr>
+              <w:t>;</w:t>
+            </w:r>
             <w:r>
               <w:rPr>
                 <w:rFonts w:ascii="Consolas" w:eastAsia="Times New Roman" w:hAnsi="Consolas" w:cs="Times New Roman"/>
@@ -1802,7 +1867,110 @@
                 <w:szCs w:val="26"/>
                 <w:lang w:val="en-IN"/>
               </w:rPr>
-              <w:t>// Recursive function to perform graph coloring using backtracking</w:t>
+              <w:t xml:space="preserve">  /</w:t>
+            </w:r>
+            <w:proofErr w:type="gramEnd"/>
+            <w:r>
+              <w:rPr>
+                <w:rFonts w:ascii="Consolas" w:eastAsia="Times New Roman" w:hAnsi="Consolas" w:cs="Times New Roman"/>
+                <w:i/>
+                <w:iCs/>
+                <w:color w:val="FFE6F1"/>
+                <w:sz w:val="26"/>
+                <w:szCs w:val="26"/>
+                <w:lang w:val="en-IN"/>
+              </w:rPr>
+              <w:t>/ It's safe to assign 'c' to 'v'</w:t>
+            </w:r>
+          </w:p>
+          <w:p>
+            <w:pPr>
+              <w:widowControl/>
+              <w:shd w:val="clear" w:color="auto" w:fill="282A36"/>
+              <w:spacing w:line="345" w:lineRule="atLeast"/>
+              <w:rPr>
+                <w:rFonts w:ascii="Consolas" w:eastAsia="Times New Roman" w:hAnsi="Consolas" w:cs="Times New Roman"/>
+                <w:color w:val="CCE3F5"/>
+                <w:sz w:val="26"/>
+                <w:szCs w:val="26"/>
+                <w:lang w:val="en-IN"/>
+              </w:rPr>
+            </w:pPr>
+            <w:r>
+              <w:rPr>
+                <w:rFonts w:ascii="Consolas" w:eastAsia="Times New Roman" w:hAnsi="Consolas" w:cs="Times New Roman"/>
+                <w:color w:val="CCE3F5"/>
+                <w:sz w:val="26"/>
+                <w:szCs w:val="26"/>
+                <w:lang w:val="en-IN"/>
+              </w:rPr>
+              <w:t>}</w:t>
+            </w:r>
+          </w:p>
+          <w:p>
+            <w:pPr>
+              <w:widowControl/>
+              <w:shd w:val="clear" w:color="auto" w:fill="282A36"/>
+              <w:spacing w:line="345" w:lineRule="atLeast"/>
+              <w:rPr>
+                <w:rFonts w:ascii="Consolas" w:eastAsia="Times New Roman" w:hAnsi="Consolas" w:cs="Times New Roman"/>
+                <w:color w:val="CCE3F5"/>
+                <w:sz w:val="26"/>
+                <w:szCs w:val="26"/>
+                <w:lang w:val="en-IN"/>
+              </w:rPr>
+            </w:pPr>
+          </w:p>
+          <w:p>
+            <w:pPr>
+              <w:widowControl/>
+              <w:shd w:val="clear" w:color="auto" w:fill="282A36"/>
+              <w:spacing w:line="345" w:lineRule="atLeast"/>
+              <w:rPr>
+                <w:rFonts w:ascii="Consolas" w:eastAsia="Times New Roman" w:hAnsi="Consolas" w:cs="Times New Roman"/>
+                <w:color w:val="CCE3F5"/>
+                <w:sz w:val="26"/>
+                <w:szCs w:val="26"/>
+                <w:lang w:val="en-IN"/>
+              </w:rPr>
+            </w:pPr>
+            <w:r>
+              <w:rPr>
+                <w:rFonts w:ascii="Consolas" w:eastAsia="Times New Roman" w:hAnsi="Consolas" w:cs="Times New Roman"/>
+                <w:i/>
+                <w:iCs/>
+                <w:color w:val="FFE6F1"/>
+                <w:sz w:val="26"/>
+                <w:szCs w:val="26"/>
+                <w:lang w:val="en-IN"/>
+              </w:rPr>
+              <w:t xml:space="preserve">// Recursive function to perform graph </w:t>
+            </w:r>
+            <w:proofErr w:type="spellStart"/>
+            <w:r>
+              <w:rPr>
+                <w:rFonts w:ascii="Consolas" w:eastAsia="Times New Roman" w:hAnsi="Consolas" w:cs="Times New Roman"/>
+                <w:i/>
+                <w:iCs/>
+                <w:color w:val="FFE6F1"/>
+                <w:sz w:val="26"/>
+                <w:szCs w:val="26"/>
+                <w:lang w:val="en-IN"/>
+              </w:rPr>
+              <w:t>coloring</w:t>
+            </w:r>
+            <w:proofErr w:type="spellEnd"/>
+            <w:r>
+              <w:rPr>
+                <w:rFonts w:ascii="Consolas" w:eastAsia="Times New Roman" w:hAnsi="Consolas" w:cs="Times New Roman"/>
+                <w:i/>
+                <w:iCs/>
+                <w:color w:val="FFE6F1"/>
+                <w:sz w:val="26"/>
+                <w:szCs w:val="26"/>
+                <w:lang w:val="en-IN"/>
+              </w:rPr>
+              <w:t xml:space="preserve"> using backtracking</w:t>
             </w:r>
           </w:p>
           <w:p>
@@ -1838,6 +2006,8 @@
               </w:rPr>
               <w:t xml:space="preserve"> </w:t>
             </w:r>
+            <w:proofErr w:type="spellStart"/>
+            <w:proofErr w:type="gramStart"/>
             <w:r>
               <w:rPr>
                 <w:rFonts w:ascii="Consolas" w:eastAsia="Times New Roman" w:hAnsi="Consolas" w:cs="Times New Roman"/>
@@ -1848,6 +2018,7 @@
               </w:rPr>
               <w:t>graphColoringUtil</w:t>
             </w:r>
+            <w:proofErr w:type="spellEnd"/>
             <w:r>
               <w:rPr>
                 <w:rFonts w:ascii="Consolas" w:eastAsia="Times New Roman" w:hAnsi="Consolas" w:cs="Times New Roman"/>
@@ -1858,6 +2029,7 @@
               </w:rPr>
               <w:t>(</w:t>
             </w:r>
+            <w:proofErr w:type="gramEnd"/>
             <w:r>
               <w:rPr>
                 <w:rFonts w:ascii="Consolas" w:eastAsia="Times New Roman" w:hAnsi="Consolas" w:cs="Times New Roman"/>
@@ -2419,6 +2591,7 @@
               </w:rPr>
               <w:t xml:space="preserve">; </w:t>
             </w:r>
+            <w:proofErr w:type="spellStart"/>
             <w:r>
               <w:rPr>
                 <w:rFonts w:ascii="Consolas" w:eastAsia="Times New Roman" w:hAnsi="Consolas" w:cs="Times New Roman"/>
@@ -2439,6 +2612,7 @@
               </w:rPr>
               <w:t>++</w:t>
             </w:r>
+            <w:proofErr w:type="spellEnd"/>
             <w:r>
               <w:rPr>
                 <w:rFonts w:ascii="Consolas" w:eastAsia="Times New Roman" w:hAnsi="Consolas" w:cs="Times New Roman"/>
@@ -2529,6 +2703,8 @@
               </w:rPr>
               <w:t xml:space="preserve"> (</w:t>
             </w:r>
+            <w:proofErr w:type="spellStart"/>
+            <w:proofErr w:type="gramStart"/>
             <w:r>
               <w:rPr>
                 <w:rFonts w:ascii="Consolas" w:eastAsia="Times New Roman" w:hAnsi="Consolas" w:cs="Times New Roman"/>
@@ -2539,6 +2715,7 @@
               </w:rPr>
               <w:t>isSafe</w:t>
             </w:r>
+            <w:proofErr w:type="spellEnd"/>
             <w:r>
               <w:rPr>
                 <w:rFonts w:ascii="Consolas" w:eastAsia="Times New Roman" w:hAnsi="Consolas" w:cs="Times New Roman"/>
@@ -2549,6 +2726,7 @@
               </w:rPr>
               <w:t>(</w:t>
             </w:r>
+            <w:proofErr w:type="gramEnd"/>
             <w:r>
               <w:rPr>
                 <w:rFonts w:ascii="Consolas" w:eastAsia="Times New Roman" w:hAnsi="Consolas" w:cs="Times New Roman"/>
@@ -2677,6 +2855,7 @@
               </w:rPr>
               <w:t xml:space="preserve"> </w:t>
             </w:r>
+            <w:proofErr w:type="gramStart"/>
             <w:r>
               <w:rPr>
                 <w:rFonts w:ascii="Consolas" w:eastAsia="Times New Roman" w:hAnsi="Consolas" w:cs="Times New Roman"/>
@@ -2707,46 +2886,9 @@
                 <w:szCs w:val="26"/>
                 <w:lang w:val="en-IN"/>
               </w:rPr>
-              <w:t xml:space="preserve">  // Assign color 'c' to vertex 'v'</w:t>
-            </w:r>
-          </w:p>
-          <w:p>
-            <w:pPr>
-              <w:widowControl/>
-              <w:shd w:val="clear" w:color="auto" w:fill="282A36"/>
-              <w:spacing w:line="345" w:lineRule="atLeast"/>
-              <w:rPr>
-                <w:rFonts w:ascii="Consolas" w:eastAsia="Times New Roman" w:hAnsi="Consolas" w:cs="Times New Roman"/>
-                <w:color w:val="CCE3F5"/>
-                <w:sz w:val="26"/>
-                <w:szCs w:val="26"/>
-                <w:lang w:val="en-IN"/>
-              </w:rPr>
-            </w:pPr>
-          </w:p>
-          <w:p>
-            <w:pPr>
-              <w:widowControl/>
-              <w:shd w:val="clear" w:color="auto" w:fill="282A36"/>
-              <w:spacing w:line="345" w:lineRule="atLeast"/>
-              <w:rPr>
-                <w:rFonts w:ascii="Consolas" w:eastAsia="Times New Roman" w:hAnsi="Consolas" w:cs="Times New Roman"/>
-                <w:color w:val="CCE3F5"/>
-                <w:sz w:val="26"/>
-                <w:szCs w:val="26"/>
-                <w:lang w:val="en-IN"/>
-              </w:rPr>
-            </w:pPr>
-            <w:r>
-              <w:rPr>
-                <w:rFonts w:ascii="Consolas" w:eastAsia="Times New Roman" w:hAnsi="Consolas" w:cs="Times New Roman"/>
-                <w:color w:val="CCE3F5"/>
-                <w:sz w:val="26"/>
-                <w:szCs w:val="26"/>
-                <w:lang w:val="en-IN"/>
-              </w:rPr>
-              <w:t xml:space="preserve">            </w:t>
-            </w:r>
+              <w:t xml:space="preserve">  /</w:t>
+            </w:r>
+            <w:proofErr w:type="gramEnd"/>
             <w:r>
               <w:rPr>
                 <w:rFonts w:ascii="Consolas" w:eastAsia="Times New Roman" w:hAnsi="Consolas" w:cs="Times New Roman"/>
@@ -2757,6 +2899,56 @@
                 <w:szCs w:val="26"/>
                 <w:lang w:val="en-IN"/>
               </w:rPr>
+              <w:t>/ Assign color 'c' to vertex 'v'</w:t>
+            </w:r>
+          </w:p>
+          <w:p>
+            <w:pPr>
+              <w:widowControl/>
+              <w:shd w:val="clear" w:color="auto" w:fill="282A36"/>
+              <w:spacing w:line="345" w:lineRule="atLeast"/>
+              <w:rPr>
+                <w:rFonts w:ascii="Consolas" w:eastAsia="Times New Roman" w:hAnsi="Consolas" w:cs="Times New Roman"/>
+                <w:color w:val="CCE3F5"/>
+                <w:sz w:val="26"/>
+                <w:szCs w:val="26"/>
+                <w:lang w:val="en-IN"/>
+              </w:rPr>
+            </w:pPr>
+          </w:p>
+          <w:p>
+            <w:pPr>
+              <w:widowControl/>
+              <w:shd w:val="clear" w:color="auto" w:fill="282A36"/>
+              <w:spacing w:line="345" w:lineRule="atLeast"/>
+              <w:rPr>
+                <w:rFonts w:ascii="Consolas" w:eastAsia="Times New Roman" w:hAnsi="Consolas" w:cs="Times New Roman"/>
+                <w:color w:val="CCE3F5"/>
+                <w:sz w:val="26"/>
+                <w:szCs w:val="26"/>
+                <w:lang w:val="en-IN"/>
+              </w:rPr>
+            </w:pPr>
+            <w:r>
+              <w:rPr>
+                <w:rFonts w:ascii="Consolas" w:eastAsia="Times New Roman" w:hAnsi="Consolas" w:cs="Times New Roman"/>
+                <w:color w:val="CCE3F5"/>
+                <w:sz w:val="26"/>
+                <w:szCs w:val="26"/>
+                <w:lang w:val="en-IN"/>
+              </w:rPr>
+              <w:t xml:space="preserve">            </w:t>
+            </w:r>
+            <w:r>
+              <w:rPr>
+                <w:rFonts w:ascii="Consolas" w:eastAsia="Times New Roman" w:hAnsi="Consolas" w:cs="Times New Roman"/>
+                <w:i/>
+                <w:iCs/>
+                <w:color w:val="FFE6F1"/>
+                <w:sz w:val="26"/>
+                <w:szCs w:val="26"/>
+                <w:lang w:val="en-IN"/>
+              </w:rPr>
               <w:t>// Recur to assign colors to the rest of the vertices</w:t>
             </w:r>
           </w:p>
@@ -2803,6 +2995,8 @@
               </w:rPr>
               <w:t xml:space="preserve"> (</w:t>
             </w:r>
+            <w:proofErr w:type="spellStart"/>
+            <w:proofErr w:type="gramStart"/>
             <w:r>
               <w:rPr>
                 <w:rFonts w:ascii="Consolas" w:eastAsia="Times New Roman" w:hAnsi="Consolas" w:cs="Times New Roman"/>
@@ -2813,6 +3007,7 @@
               </w:rPr>
               <w:t>graphColoringUtil</w:t>
             </w:r>
+            <w:proofErr w:type="spellEnd"/>
             <w:r>
               <w:rPr>
                 <w:rFonts w:ascii="Consolas" w:eastAsia="Times New Roman" w:hAnsi="Consolas" w:cs="Times New Roman"/>
@@ -2823,6 +3018,7 @@
               </w:rPr>
               <w:t>(</w:t>
             </w:r>
+            <w:proofErr w:type="gramEnd"/>
             <w:r>
               <w:rPr>
                 <w:rFonts w:ascii="Consolas" w:eastAsia="Times New Roman" w:hAnsi="Consolas" w:cs="Times New Roman"/>
@@ -2951,6 +3147,7 @@
               </w:rPr>
               <w:t xml:space="preserve"> </w:t>
             </w:r>
+            <w:proofErr w:type="gramStart"/>
             <w:r>
               <w:rPr>
                 <w:rFonts w:ascii="Consolas" w:eastAsia="Times New Roman" w:hAnsi="Consolas" w:cs="Times New Roman"/>
@@ -2981,7 +3178,46 @@
                 <w:szCs w:val="26"/>
                 <w:lang w:val="en-IN"/>
               </w:rPr>
-              <w:t xml:space="preserve">  // If coloring is possible, return true</w:t>
+              <w:t xml:space="preserve">  /</w:t>
+            </w:r>
+            <w:proofErr w:type="gramEnd"/>
+            <w:r>
+              <w:rPr>
+                <w:rFonts w:ascii="Consolas" w:eastAsia="Times New Roman" w:hAnsi="Consolas" w:cs="Times New Roman"/>
+                <w:i/>
+                <w:iCs/>
+                <w:color w:val="FFE6F1"/>
+                <w:sz w:val="26"/>
+                <w:szCs w:val="26"/>
+                <w:lang w:val="en-IN"/>
+              </w:rPr>
+              <w:t xml:space="preserve">/ If </w:t>
+            </w:r>
+            <w:proofErr w:type="spellStart"/>
+            <w:r>
+              <w:rPr>
+                <w:rFonts w:ascii="Consolas" w:eastAsia="Times New Roman" w:hAnsi="Consolas" w:cs="Times New Roman"/>
+                <w:i/>
+                <w:iCs/>
+                <w:color w:val="FFE6F1"/>
+                <w:sz w:val="26"/>
+                <w:szCs w:val="26"/>
+                <w:lang w:val="en-IN"/>
+              </w:rPr>
+              <w:t>coloring</w:t>
+            </w:r>
+            <w:proofErr w:type="spellEnd"/>
+            <w:r>
+              <w:rPr>
+                <w:rFonts w:ascii="Consolas" w:eastAsia="Times New Roman" w:hAnsi="Consolas" w:cs="Times New Roman"/>
+                <w:i/>
+                <w:iCs/>
+                <w:color w:val="FFE6F1"/>
+                <w:sz w:val="26"/>
+                <w:szCs w:val="26"/>
+                <w:lang w:val="en-IN"/>
+              </w:rPr>
+              <w:t xml:space="preserve"> is possible, return true</w:t>
             </w:r>
           </w:p>
           <w:p>
@@ -3107,6 +3343,7 @@
               </w:rPr>
               <w:t xml:space="preserve"> </w:t>
             </w:r>
+            <w:proofErr w:type="gramStart"/>
             <w:r>
               <w:rPr>
                 <w:rFonts w:ascii="Consolas" w:eastAsia="Times New Roman" w:hAnsi="Consolas" w:cs="Times New Roman"/>
@@ -3137,134 +3374,9 @@
                 <w:szCs w:val="26"/>
                 <w:lang w:val="en-IN"/>
               </w:rPr>
-              <w:t xml:space="preserve">  // Backtrack: Remove color assignment if coloring is not possible</w:t>
-            </w:r>
-          </w:p>
-          <w:p>
-            <w:pPr>
-              <w:widowControl/>
-              <w:shd w:val="clear" w:color="auto" w:fill="282A36"/>
-              <w:spacing w:line="345" w:lineRule="atLeast"/>
-              <w:rPr>
-                <w:rFonts w:ascii="Consolas" w:eastAsia="Times New Roman" w:hAnsi="Consolas" w:cs="Times New Roman"/>
-                <w:color w:val="CCE3F5"/>
-                <w:sz w:val="26"/>
-                <w:szCs w:val="26"/>
-                <w:lang w:val="en-IN"/>
-              </w:rPr>
-            </w:pPr>
-            <w:r>
-              <w:rPr>
-                <w:rFonts w:ascii="Consolas" w:eastAsia="Times New Roman" w:hAnsi="Consolas" w:cs="Times New Roman"/>
-                <w:color w:val="CCE3F5"/>
-                <w:sz w:val="26"/>
-                <w:szCs w:val="26"/>
-                <w:lang w:val="en-IN"/>
-              </w:rPr>
-              <w:t>        }</w:t>
-            </w:r>
-          </w:p>
-          <w:p>
-            <w:pPr>
-              <w:widowControl/>
-              <w:shd w:val="clear" w:color="auto" w:fill="282A36"/>
-              <w:spacing w:line="345" w:lineRule="atLeast"/>
-              <w:rPr>
-                <w:rFonts w:ascii="Consolas" w:eastAsia="Times New Roman" w:hAnsi="Consolas" w:cs="Times New Roman"/>
-                <w:color w:val="CCE3F5"/>
-                <w:sz w:val="26"/>
-                <w:szCs w:val="26"/>
-                <w:lang w:val="en-IN"/>
-              </w:rPr>
-            </w:pPr>
-            <w:r>
-              <w:rPr>
-                <w:rFonts w:ascii="Consolas" w:eastAsia="Times New Roman" w:hAnsi="Consolas" w:cs="Times New Roman"/>
-                <w:color w:val="CCE3F5"/>
-                <w:sz w:val="26"/>
-                <w:szCs w:val="26"/>
-                <w:lang w:val="en-IN"/>
-              </w:rPr>
-              <w:t>    }</w:t>
-            </w:r>
-          </w:p>
-          <w:p>
-            <w:pPr>
-              <w:widowControl/>
-              <w:shd w:val="clear" w:color="auto" w:fill="282A36"/>
-              <w:spacing w:line="345" w:lineRule="atLeast"/>
-              <w:rPr>
-                <w:rFonts w:ascii="Consolas" w:eastAsia="Times New Roman" w:hAnsi="Consolas" w:cs="Times New Roman"/>
-                <w:color w:val="CCE3F5"/>
-                <w:sz w:val="26"/>
-                <w:szCs w:val="26"/>
-                <w:lang w:val="en-IN"/>
-              </w:rPr>
-            </w:pPr>
-          </w:p>
-          <w:p>
-            <w:pPr>
-              <w:widowControl/>
-              <w:shd w:val="clear" w:color="auto" w:fill="282A36"/>
-              <w:spacing w:line="345" w:lineRule="atLeast"/>
-              <w:rPr>
-                <w:rFonts w:ascii="Consolas" w:eastAsia="Times New Roman" w:hAnsi="Consolas" w:cs="Times New Roman"/>
-                <w:color w:val="CCE3F5"/>
-                <w:sz w:val="26"/>
-                <w:szCs w:val="26"/>
-                <w:lang w:val="en-IN"/>
-              </w:rPr>
-            </w:pPr>
-            <w:r>
-              <w:rPr>
-                <w:rFonts w:ascii="Consolas" w:eastAsia="Times New Roman" w:hAnsi="Consolas" w:cs="Times New Roman"/>
-                <w:color w:val="CCE3F5"/>
-                <w:sz w:val="26"/>
-                <w:szCs w:val="26"/>
-                <w:lang w:val="en-IN"/>
-              </w:rPr>
-              <w:t xml:space="preserve">    </w:t>
-            </w:r>
-            <w:r>
-              <w:rPr>
-                <w:rFonts w:ascii="Consolas" w:eastAsia="Times New Roman" w:hAnsi="Consolas" w:cs="Times New Roman"/>
-                <w:color w:val="FF80B8"/>
-                <w:sz w:val="26"/>
-                <w:szCs w:val="26"/>
-                <w:lang w:val="en-IN"/>
-              </w:rPr>
-              <w:t>return</w:t>
-            </w:r>
-            <w:r>
-              <w:rPr>
-                <w:rFonts w:ascii="Consolas" w:eastAsia="Times New Roman" w:hAnsi="Consolas" w:cs="Times New Roman"/>
-                <w:color w:val="CCE3F5"/>
-                <w:sz w:val="26"/>
-                <w:szCs w:val="26"/>
-                <w:lang w:val="en-IN"/>
-              </w:rPr>
-              <w:t xml:space="preserve"> </w:t>
-            </w:r>
-            <w:r>
-              <w:rPr>
-                <w:rFonts w:ascii="Consolas" w:eastAsia="Times New Roman" w:hAnsi="Consolas" w:cs="Times New Roman"/>
-                <w:color w:val="81FFF4"/>
-                <w:sz w:val="26"/>
-                <w:szCs w:val="26"/>
-                <w:lang w:val="en-IN"/>
-              </w:rPr>
-              <w:t>false</w:t>
-            </w:r>
-            <w:r>
-              <w:rPr>
-                <w:rFonts w:ascii="Consolas" w:eastAsia="Times New Roman" w:hAnsi="Consolas" w:cs="Times New Roman"/>
-                <w:color w:val="CCE3F5"/>
-                <w:sz w:val="26"/>
-                <w:szCs w:val="26"/>
-                <w:lang w:val="en-IN"/>
-              </w:rPr>
-              <w:t>;</w:t>
-            </w:r>
+              <w:t xml:space="preserve">  /</w:t>
+            </w:r>
+            <w:proofErr w:type="gramEnd"/>
             <w:r>
               <w:rPr>
                 <w:rFonts w:ascii="Consolas" w:eastAsia="Times New Roman" w:hAnsi="Consolas" w:cs="Times New Roman"/>
@@ -3275,60 +3387,9 @@
                 <w:szCs w:val="26"/>
                 <w:lang w:val="en-IN"/>
               </w:rPr>
-              <w:t xml:space="preserve">  // If no color can be assigned to this vertex, return false</w:t>
-            </w:r>
-          </w:p>
-          <w:p>
-            <w:pPr>
-              <w:widowControl/>
-              <w:shd w:val="clear" w:color="auto" w:fill="282A36"/>
-              <w:spacing w:line="345" w:lineRule="atLeast"/>
-              <w:rPr>
-                <w:rFonts w:ascii="Consolas" w:eastAsia="Times New Roman" w:hAnsi="Consolas" w:cs="Times New Roman"/>
-                <w:color w:val="CCE3F5"/>
-                <w:sz w:val="26"/>
-                <w:szCs w:val="26"/>
-                <w:lang w:val="en-IN"/>
-              </w:rPr>
-            </w:pPr>
-            <w:r>
-              <w:rPr>
-                <w:rFonts w:ascii="Consolas" w:eastAsia="Times New Roman" w:hAnsi="Consolas" w:cs="Times New Roman"/>
-                <w:color w:val="CCE3F5"/>
-                <w:sz w:val="26"/>
-                <w:szCs w:val="26"/>
-                <w:lang w:val="en-IN"/>
-              </w:rPr>
-              <w:t>}</w:t>
-            </w:r>
-          </w:p>
-          <w:p>
-            <w:pPr>
-              <w:widowControl/>
-              <w:shd w:val="clear" w:color="auto" w:fill="282A36"/>
-              <w:spacing w:line="345" w:lineRule="atLeast"/>
-              <w:rPr>
-                <w:rFonts w:ascii="Consolas" w:eastAsia="Times New Roman" w:hAnsi="Consolas" w:cs="Times New Roman"/>
-                <w:color w:val="CCE3F5"/>
-                <w:sz w:val="26"/>
-                <w:szCs w:val="26"/>
-                <w:lang w:val="en-IN"/>
-              </w:rPr>
-            </w:pPr>
-          </w:p>
-          <w:p>
-            <w:pPr>
-              <w:widowControl/>
-              <w:shd w:val="clear" w:color="auto" w:fill="282A36"/>
-              <w:spacing w:line="345" w:lineRule="atLeast"/>
-              <w:rPr>
-                <w:rFonts w:ascii="Consolas" w:eastAsia="Times New Roman" w:hAnsi="Consolas" w:cs="Times New Roman"/>
-                <w:color w:val="CCE3F5"/>
-                <w:sz w:val="26"/>
-                <w:szCs w:val="26"/>
-                <w:lang w:val="en-IN"/>
-              </w:rPr>
-            </w:pPr>
+              <w:t xml:space="preserve">/ Backtrack: Remove color assignment if </w:t>
+            </w:r>
+            <w:proofErr w:type="spellStart"/>
             <w:r>
               <w:rPr>
                 <w:rFonts w:ascii="Consolas" w:eastAsia="Times New Roman" w:hAnsi="Consolas" w:cs="Times New Roman"/>
@@ -3339,22 +3400,128 @@
                 <w:szCs w:val="26"/>
                 <w:lang w:val="en-IN"/>
               </w:rPr>
-              <w:t>// Main function to perform graph coloring</w:t>
-            </w:r>
-          </w:p>
-          <w:p>
-            <w:pPr>
-              <w:widowControl/>
-              <w:shd w:val="clear" w:color="auto" w:fill="282A36"/>
-              <w:spacing w:line="345" w:lineRule="atLeast"/>
-              <w:rPr>
-                <w:rFonts w:ascii="Consolas" w:eastAsia="Times New Roman" w:hAnsi="Consolas" w:cs="Times New Roman"/>
-                <w:color w:val="CCE3F5"/>
-                <w:sz w:val="26"/>
-                <w:szCs w:val="26"/>
-                <w:lang w:val="en-IN"/>
-              </w:rPr>
-            </w:pPr>
+              <w:t>coloring</w:t>
+            </w:r>
+            <w:proofErr w:type="spellEnd"/>
+            <w:r>
+              <w:rPr>
+                <w:rFonts w:ascii="Consolas" w:eastAsia="Times New Roman" w:hAnsi="Consolas" w:cs="Times New Roman"/>
+                <w:i/>
+                <w:iCs/>
+                <w:color w:val="FFE6F1"/>
+                <w:sz w:val="26"/>
+                <w:szCs w:val="26"/>
+                <w:lang w:val="en-IN"/>
+              </w:rPr>
+              <w:t xml:space="preserve"> is not possible</w:t>
+            </w:r>
+          </w:p>
+          <w:p>
+            <w:pPr>
+              <w:widowControl/>
+              <w:shd w:val="clear" w:color="auto" w:fill="282A36"/>
+              <w:spacing w:line="345" w:lineRule="atLeast"/>
+              <w:rPr>
+                <w:rFonts w:ascii="Consolas" w:eastAsia="Times New Roman" w:hAnsi="Consolas" w:cs="Times New Roman"/>
+                <w:color w:val="CCE3F5"/>
+                <w:sz w:val="26"/>
+                <w:szCs w:val="26"/>
+                <w:lang w:val="en-IN"/>
+              </w:rPr>
+            </w:pPr>
+            <w:r>
+              <w:rPr>
+                <w:rFonts w:ascii="Consolas" w:eastAsia="Times New Roman" w:hAnsi="Consolas" w:cs="Times New Roman"/>
+                <w:color w:val="CCE3F5"/>
+                <w:sz w:val="26"/>
+                <w:szCs w:val="26"/>
+                <w:lang w:val="en-IN"/>
+              </w:rPr>
+              <w:t>        }</w:t>
+            </w:r>
+          </w:p>
+          <w:p>
+            <w:pPr>
+              <w:widowControl/>
+              <w:shd w:val="clear" w:color="auto" w:fill="282A36"/>
+              <w:spacing w:line="345" w:lineRule="atLeast"/>
+              <w:rPr>
+                <w:rFonts w:ascii="Consolas" w:eastAsia="Times New Roman" w:hAnsi="Consolas" w:cs="Times New Roman"/>
+                <w:color w:val="CCE3F5"/>
+                <w:sz w:val="26"/>
+                <w:szCs w:val="26"/>
+                <w:lang w:val="en-IN"/>
+              </w:rPr>
+            </w:pPr>
+            <w:r>
+              <w:rPr>
+                <w:rFonts w:ascii="Consolas" w:eastAsia="Times New Roman" w:hAnsi="Consolas" w:cs="Times New Roman"/>
+                <w:color w:val="CCE3F5"/>
+                <w:sz w:val="26"/>
+                <w:szCs w:val="26"/>
+                <w:lang w:val="en-IN"/>
+              </w:rPr>
+              <w:t>    }</w:t>
+            </w:r>
+          </w:p>
+          <w:p>
+            <w:pPr>
+              <w:widowControl/>
+              <w:shd w:val="clear" w:color="auto" w:fill="282A36"/>
+              <w:spacing w:line="345" w:lineRule="atLeast"/>
+              <w:rPr>
+                <w:rFonts w:ascii="Consolas" w:eastAsia="Times New Roman" w:hAnsi="Consolas" w:cs="Times New Roman"/>
+                <w:color w:val="CCE3F5"/>
+                <w:sz w:val="26"/>
+                <w:szCs w:val="26"/>
+                <w:lang w:val="en-IN"/>
+              </w:rPr>
+            </w:pPr>
+          </w:p>
+          <w:p>
+            <w:pPr>
+              <w:widowControl/>
+              <w:shd w:val="clear" w:color="auto" w:fill="282A36"/>
+              <w:spacing w:line="345" w:lineRule="atLeast"/>
+              <w:rPr>
+                <w:rFonts w:ascii="Consolas" w:eastAsia="Times New Roman" w:hAnsi="Consolas" w:cs="Times New Roman"/>
+                <w:color w:val="CCE3F5"/>
+                <w:sz w:val="26"/>
+                <w:szCs w:val="26"/>
+                <w:lang w:val="en-IN"/>
+              </w:rPr>
+            </w:pPr>
+            <w:r>
+              <w:rPr>
+                <w:rFonts w:ascii="Consolas" w:eastAsia="Times New Roman" w:hAnsi="Consolas" w:cs="Times New Roman"/>
+                <w:color w:val="CCE3F5"/>
+                <w:sz w:val="26"/>
+                <w:szCs w:val="26"/>
+                <w:lang w:val="en-IN"/>
+              </w:rPr>
+              <w:t xml:space="preserve">    </w:t>
+            </w:r>
+            <w:r>
+              <w:rPr>
+                <w:rFonts w:ascii="Consolas" w:eastAsia="Times New Roman" w:hAnsi="Consolas" w:cs="Times New Roman"/>
+                <w:color w:val="FF80B8"/>
+                <w:sz w:val="26"/>
+                <w:szCs w:val="26"/>
+                <w:lang w:val="en-IN"/>
+              </w:rPr>
+              <w:t>return</w:t>
+            </w:r>
+            <w:r>
+              <w:rPr>
+                <w:rFonts w:ascii="Consolas" w:eastAsia="Times New Roman" w:hAnsi="Consolas" w:cs="Times New Roman"/>
+                <w:color w:val="CCE3F5"/>
+                <w:sz w:val="26"/>
+                <w:szCs w:val="26"/>
+                <w:lang w:val="en-IN"/>
+              </w:rPr>
+              <w:t xml:space="preserve"> </w:t>
+            </w:r>
+            <w:proofErr w:type="gramStart"/>
             <w:r>
               <w:rPr>
                 <w:rFonts w:ascii="Consolas" w:eastAsia="Times New Roman" w:hAnsi="Consolas" w:cs="Times New Roman"/>
@@ -3363,6 +3530,143 @@
                 <w:szCs w:val="26"/>
                 <w:lang w:val="en-IN"/>
               </w:rPr>
+              <w:t>false</w:t>
+            </w:r>
+            <w:r>
+              <w:rPr>
+                <w:rFonts w:ascii="Consolas" w:eastAsia="Times New Roman" w:hAnsi="Consolas" w:cs="Times New Roman"/>
+                <w:color w:val="CCE3F5"/>
+                <w:sz w:val="26"/>
+                <w:szCs w:val="26"/>
+                <w:lang w:val="en-IN"/>
+              </w:rPr>
+              <w:t>;</w:t>
+            </w:r>
+            <w:r>
+              <w:rPr>
+                <w:rFonts w:ascii="Consolas" w:eastAsia="Times New Roman" w:hAnsi="Consolas" w:cs="Times New Roman"/>
+                <w:i/>
+                <w:iCs/>
+                <w:color w:val="FFE6F1"/>
+                <w:sz w:val="26"/>
+                <w:szCs w:val="26"/>
+                <w:lang w:val="en-IN"/>
+              </w:rPr>
+              <w:t xml:space="preserve">  /</w:t>
+            </w:r>
+            <w:proofErr w:type="gramEnd"/>
+            <w:r>
+              <w:rPr>
+                <w:rFonts w:ascii="Consolas" w:eastAsia="Times New Roman" w:hAnsi="Consolas" w:cs="Times New Roman"/>
+                <w:i/>
+                <w:iCs/>
+                <w:color w:val="FFE6F1"/>
+                <w:sz w:val="26"/>
+                <w:szCs w:val="26"/>
+                <w:lang w:val="en-IN"/>
+              </w:rPr>
+              <w:t>/ If no color can be assigned to this vertex, return false</w:t>
+            </w:r>
+          </w:p>
+          <w:p>
+            <w:pPr>
+              <w:widowControl/>
+              <w:shd w:val="clear" w:color="auto" w:fill="282A36"/>
+              <w:spacing w:line="345" w:lineRule="atLeast"/>
+              <w:rPr>
+                <w:rFonts w:ascii="Consolas" w:eastAsia="Times New Roman" w:hAnsi="Consolas" w:cs="Times New Roman"/>
+                <w:color w:val="CCE3F5"/>
+                <w:sz w:val="26"/>
+                <w:szCs w:val="26"/>
+                <w:lang w:val="en-IN"/>
+              </w:rPr>
+            </w:pPr>
+            <w:r>
+              <w:rPr>
+                <w:rFonts w:ascii="Consolas" w:eastAsia="Times New Roman" w:hAnsi="Consolas" w:cs="Times New Roman"/>
+                <w:color w:val="CCE3F5"/>
+                <w:sz w:val="26"/>
+                <w:szCs w:val="26"/>
+                <w:lang w:val="en-IN"/>
+              </w:rPr>
+              <w:t>}</w:t>
+            </w:r>
+          </w:p>
+          <w:p>
+            <w:pPr>
+              <w:widowControl/>
+              <w:shd w:val="clear" w:color="auto" w:fill="282A36"/>
+              <w:spacing w:line="345" w:lineRule="atLeast"/>
+              <w:rPr>
+                <w:rFonts w:ascii="Consolas" w:eastAsia="Times New Roman" w:hAnsi="Consolas" w:cs="Times New Roman"/>
+                <w:color w:val="CCE3F5"/>
+                <w:sz w:val="26"/>
+                <w:szCs w:val="26"/>
+                <w:lang w:val="en-IN"/>
+              </w:rPr>
+            </w:pPr>
+          </w:p>
+          <w:p>
+            <w:pPr>
+              <w:widowControl/>
+              <w:shd w:val="clear" w:color="auto" w:fill="282A36"/>
+              <w:spacing w:line="345" w:lineRule="atLeast"/>
+              <w:rPr>
+                <w:rFonts w:ascii="Consolas" w:eastAsia="Times New Roman" w:hAnsi="Consolas" w:cs="Times New Roman"/>
+                <w:color w:val="CCE3F5"/>
+                <w:sz w:val="26"/>
+                <w:szCs w:val="26"/>
+                <w:lang w:val="en-IN"/>
+              </w:rPr>
+            </w:pPr>
+            <w:r>
+              <w:rPr>
+                <w:rFonts w:ascii="Consolas" w:eastAsia="Times New Roman" w:hAnsi="Consolas" w:cs="Times New Roman"/>
+                <w:i/>
+                <w:iCs/>
+                <w:color w:val="FFE6F1"/>
+                <w:sz w:val="26"/>
+                <w:szCs w:val="26"/>
+                <w:lang w:val="en-IN"/>
+              </w:rPr>
+              <w:t xml:space="preserve">// Main function to perform graph </w:t>
+            </w:r>
+            <w:proofErr w:type="spellStart"/>
+            <w:r>
+              <w:rPr>
+                <w:rFonts w:ascii="Consolas" w:eastAsia="Times New Roman" w:hAnsi="Consolas" w:cs="Times New Roman"/>
+                <w:i/>
+                <w:iCs/>
+                <w:color w:val="FFE6F1"/>
+                <w:sz w:val="26"/>
+                <w:szCs w:val="26"/>
+                <w:lang w:val="en-IN"/>
+              </w:rPr>
+              <w:t>coloring</w:t>
+            </w:r>
+            <w:proofErr w:type="spellEnd"/>
+          </w:p>
+          <w:p>
+            <w:pPr>
+              <w:widowControl/>
+              <w:shd w:val="clear" w:color="auto" w:fill="282A36"/>
+              <w:spacing w:line="345" w:lineRule="atLeast"/>
+              <w:rPr>
+                <w:rFonts w:ascii="Consolas" w:eastAsia="Times New Roman" w:hAnsi="Consolas" w:cs="Times New Roman"/>
+                <w:color w:val="CCE3F5"/>
+                <w:sz w:val="26"/>
+                <w:szCs w:val="26"/>
+                <w:lang w:val="en-IN"/>
+              </w:rPr>
+            </w:pPr>
+            <w:r>
+              <w:rPr>
+                <w:rFonts w:ascii="Consolas" w:eastAsia="Times New Roman" w:hAnsi="Consolas" w:cs="Times New Roman"/>
+                <w:color w:val="81FFF4"/>
+                <w:sz w:val="26"/>
+                <w:szCs w:val="26"/>
+                <w:lang w:val="en-IN"/>
+              </w:rPr>
               <w:t>bool</w:t>
             </w:r>
             <w:r>
@@ -3375,6 +3679,8 @@
               </w:rPr>
               <w:t xml:space="preserve"> </w:t>
             </w:r>
+            <w:proofErr w:type="spellStart"/>
+            <w:proofErr w:type="gramStart"/>
             <w:r>
               <w:rPr>
                 <w:rFonts w:ascii="Consolas" w:eastAsia="Times New Roman" w:hAnsi="Consolas" w:cs="Times New Roman"/>
@@ -3385,6 +3691,7 @@
               </w:rPr>
               <w:t>graphColoring</w:t>
             </w:r>
+            <w:proofErr w:type="spellEnd"/>
             <w:r>
               <w:rPr>
                 <w:rFonts w:ascii="Consolas" w:eastAsia="Times New Roman" w:hAnsi="Consolas" w:cs="Times New Roman"/>
@@ -3395,6 +3702,7 @@
               </w:rPr>
               <w:t>(</w:t>
             </w:r>
+            <w:proofErr w:type="gramEnd"/>
             <w:r>
               <w:rPr>
                 <w:rFonts w:ascii="Consolas" w:eastAsia="Times New Roman" w:hAnsi="Consolas" w:cs="Times New Roman"/>
@@ -3515,7 +3823,18 @@
                 <w:szCs w:val="26"/>
                 <w:lang w:val="en-IN"/>
               </w:rPr>
-              <w:t xml:space="preserve"> (</w:t>
+              <w:t xml:space="preserve"> </w:t>
+            </w:r>
+            <w:proofErr w:type="gramStart"/>
+            <w:r>
+              <w:rPr>
+                <w:rFonts w:ascii="Consolas" w:eastAsia="Times New Roman" w:hAnsi="Consolas" w:cs="Times New Roman"/>
+                <w:color w:val="CCE3F5"/>
+                <w:sz w:val="26"/>
+                <w:szCs w:val="26"/>
+                <w:lang w:val="en-IN"/>
+              </w:rPr>
+              <w:t>(</w:t>
             </w:r>
             <w:r>
               <w:rPr>
@@ -3527,6 +3846,7 @@
               </w:rPr>
               <w:t>!</w:t>
             </w:r>
+            <w:proofErr w:type="spellStart"/>
             <w:r>
               <w:rPr>
                 <w:rFonts w:ascii="Consolas" w:eastAsia="Times New Roman" w:hAnsi="Consolas" w:cs="Times New Roman"/>
@@ -3537,6 +3857,8 @@
               </w:rPr>
               <w:t>graphColoringUtil</w:t>
             </w:r>
+            <w:proofErr w:type="spellEnd"/>
+            <w:proofErr w:type="gramEnd"/>
             <w:r>
               <w:rPr>
                 <w:rFonts w:ascii="Consolas" w:eastAsia="Times New Roman" w:hAnsi="Consolas" w:cs="Times New Roman"/>
@@ -3613,6 +3935,7 @@
               </w:rPr>
               <w:t xml:space="preserve">        </w:t>
             </w:r>
+            <w:proofErr w:type="gramStart"/>
             <w:r>
               <w:rPr>
                 <w:rFonts w:ascii="Consolas" w:eastAsia="Times New Roman" w:hAnsi="Consolas" w:cs="Times New Roman"/>
@@ -3633,6 +3956,7 @@
               </w:rPr>
               <w:t>(</w:t>
             </w:r>
+            <w:proofErr w:type="gramEnd"/>
             <w:r>
               <w:rPr>
                 <w:rFonts w:ascii="Consolas" w:eastAsia="Times New Roman" w:hAnsi="Consolas" w:cs="Times New Roman"/>
@@ -3799,6 +4123,7 @@
               </w:rPr>
               <w:t xml:space="preserve">    </w:t>
             </w:r>
+            <w:proofErr w:type="gramStart"/>
             <w:r>
               <w:rPr>
                 <w:rFonts w:ascii="Consolas" w:eastAsia="Times New Roman" w:hAnsi="Consolas" w:cs="Times New Roman"/>
@@ -3819,6 +4144,7 @@
               </w:rPr>
               <w:t>(</w:t>
             </w:r>
+            <w:proofErr w:type="gramEnd"/>
             <w:r>
               <w:rPr>
                 <w:rFonts w:ascii="Consolas" w:eastAsia="Times New Roman" w:hAnsi="Consolas" w:cs="Times New Roman"/>
@@ -3827,7 +4153,29 @@
                 <w:szCs w:val="26"/>
                 <w:lang w:val="en-IN"/>
               </w:rPr>
-              <w:t xml:space="preserve">"The graph can be colored using </w:t>
+              <w:t xml:space="preserve">"The graph can be </w:t>
+            </w:r>
+            <w:proofErr w:type="spellStart"/>
+            <w:r>
+              <w:rPr>
+                <w:rFonts w:ascii="Consolas" w:eastAsia="Times New Roman" w:hAnsi="Consolas" w:cs="Times New Roman"/>
+                <w:color w:val="B083FF"/>
+                <w:sz w:val="26"/>
+                <w:szCs w:val="26"/>
+                <w:lang w:val="en-IN"/>
+              </w:rPr>
+              <w:t>colored</w:t>
+            </w:r>
+            <w:proofErr w:type="spellEnd"/>
+            <w:r>
+              <w:rPr>
+                <w:rFonts w:ascii="Consolas" w:eastAsia="Times New Roman" w:hAnsi="Consolas" w:cs="Times New Roman"/>
+                <w:color w:val="B083FF"/>
+                <w:sz w:val="26"/>
+                <w:szCs w:val="26"/>
+                <w:lang w:val="en-IN"/>
+              </w:rPr>
+              <w:t xml:space="preserve"> using </w:t>
             </w:r>
             <w:r>
               <w:rPr>
@@ -3965,6 +4313,7 @@
               </w:rPr>
               <w:t xml:space="preserve"> </w:t>
             </w:r>
+            <w:proofErr w:type="spellStart"/>
             <w:r>
               <w:rPr>
                 <w:rFonts w:ascii="Consolas" w:eastAsia="Times New Roman" w:hAnsi="Consolas" w:cs="Times New Roman"/>
@@ -3975,6 +4324,7 @@
               </w:rPr>
               <w:t>i</w:t>
             </w:r>
+            <w:proofErr w:type="spellEnd"/>
             <w:r>
               <w:rPr>
                 <w:rFonts w:ascii="Consolas" w:eastAsia="Times New Roman" w:hAnsi="Consolas" w:cs="Times New Roman"/>
@@ -4025,6 +4375,7 @@
               </w:rPr>
               <w:t xml:space="preserve">; </w:t>
             </w:r>
+            <w:proofErr w:type="spellStart"/>
             <w:r>
               <w:rPr>
                 <w:rFonts w:ascii="Consolas" w:eastAsia="Times New Roman" w:hAnsi="Consolas" w:cs="Times New Roman"/>
@@ -4035,6 +4386,7 @@
               </w:rPr>
               <w:t>i</w:t>
             </w:r>
+            <w:proofErr w:type="spellEnd"/>
             <w:r>
               <w:rPr>
                 <w:rFonts w:ascii="Consolas" w:eastAsia="Times New Roman" w:hAnsi="Consolas" w:cs="Times New Roman"/>
@@ -4085,6 +4437,7 @@
               </w:rPr>
               <w:t xml:space="preserve">; </w:t>
             </w:r>
+            <w:proofErr w:type="spellStart"/>
             <w:r>
               <w:rPr>
                 <w:rFonts w:ascii="Consolas" w:eastAsia="Times New Roman" w:hAnsi="Consolas" w:cs="Times New Roman"/>
@@ -4095,6 +4448,7 @@
               </w:rPr>
               <w:t>i</w:t>
             </w:r>
+            <w:proofErr w:type="spellEnd"/>
             <w:r>
               <w:rPr>
                 <w:rFonts w:ascii="Consolas" w:eastAsia="Times New Roman" w:hAnsi="Consolas" w:cs="Times New Roman"/>
@@ -4140,6 +4494,7 @@
               <w:lastRenderedPageBreak/>
               <w:t xml:space="preserve">        </w:t>
             </w:r>
+            <w:proofErr w:type="gramStart"/>
             <w:r>
               <w:rPr>
                 <w:rFonts w:ascii="Consolas" w:eastAsia="Times New Roman" w:hAnsi="Consolas" w:cs="Times New Roman"/>
@@ -4160,6 +4515,7 @@
               </w:rPr>
               <w:t>(</w:t>
             </w:r>
+            <w:proofErr w:type="gramEnd"/>
             <w:r>
               <w:rPr>
                 <w:rFonts w:ascii="Consolas" w:eastAsia="Times New Roman" w:hAnsi="Consolas" w:cs="Times New Roman"/>
@@ -4230,6 +4586,7 @@
               </w:rPr>
               <w:t xml:space="preserve">, </w:t>
             </w:r>
+            <w:proofErr w:type="spellStart"/>
             <w:r>
               <w:rPr>
                 <w:rFonts w:ascii="Consolas" w:eastAsia="Times New Roman" w:hAnsi="Consolas" w:cs="Times New Roman"/>
@@ -4240,6 +4597,7 @@
               </w:rPr>
               <w:t>i</w:t>
             </w:r>
+            <w:proofErr w:type="spellEnd"/>
             <w:r>
               <w:rPr>
                 <w:rFonts w:ascii="Consolas" w:eastAsia="Times New Roman" w:hAnsi="Consolas" w:cs="Times New Roman"/>
@@ -4270,6 +4628,7 @@
               </w:rPr>
               <w:t>[</w:t>
             </w:r>
+            <w:proofErr w:type="spellStart"/>
             <w:r>
               <w:rPr>
                 <w:rFonts w:ascii="Consolas" w:eastAsia="Times New Roman" w:hAnsi="Consolas" w:cs="Times New Roman"/>
@@ -4280,6 +4639,7 @@
               </w:rPr>
               <w:t>i</w:t>
             </w:r>
+            <w:proofErr w:type="spellEnd"/>
             <w:r>
               <w:rPr>
                 <w:rFonts w:ascii="Consolas" w:eastAsia="Times New Roman" w:hAnsi="Consolas" w:cs="Times New Roman"/>
@@ -4464,6 +4824,7 @@
               </w:rPr>
               <w:t xml:space="preserve"> </w:t>
             </w:r>
+            <w:proofErr w:type="gramStart"/>
             <w:r>
               <w:rPr>
                 <w:rFonts w:ascii="Consolas" w:eastAsia="Times New Roman" w:hAnsi="Consolas" w:cs="Times New Roman"/>
@@ -4482,7 +4843,18 @@
                 <w:szCs w:val="26"/>
                 <w:lang w:val="en-IN"/>
               </w:rPr>
-              <w:t>() {</w:t>
+              <w:t>(</w:t>
+            </w:r>
+            <w:proofErr w:type="gramEnd"/>
+            <w:r>
+              <w:rPr>
+                <w:rFonts w:ascii="Consolas" w:eastAsia="Times New Roman" w:hAnsi="Consolas" w:cs="Times New Roman"/>
+                <w:color w:val="CCE3F5"/>
+                <w:sz w:val="26"/>
+                <w:szCs w:val="26"/>
+                <w:lang w:val="en-IN"/>
+              </w:rPr>
+              <w:t>) {</w:t>
             </w:r>
           </w:p>
           <w:p>
@@ -4544,6 +4916,7 @@
               </w:rPr>
               <w:t xml:space="preserve">    </w:t>
             </w:r>
+            <w:proofErr w:type="gramStart"/>
             <w:r>
               <w:rPr>
                 <w:rFonts w:ascii="Consolas" w:eastAsia="Times New Roman" w:hAnsi="Consolas" w:cs="Times New Roman"/>
@@ -4564,6 +4937,7 @@
               </w:rPr>
               <w:t>(</w:t>
             </w:r>
+            <w:proofErr w:type="gramEnd"/>
             <w:r>
               <w:rPr>
                 <w:rFonts w:ascii="Consolas" w:eastAsia="Times New Roman" w:hAnsi="Consolas" w:cs="Times New Roman"/>
@@ -4608,6 +4982,8 @@
               </w:rPr>
               <w:t xml:space="preserve">    </w:t>
             </w:r>
+            <w:proofErr w:type="spellStart"/>
+            <w:proofErr w:type="gramStart"/>
             <w:r>
               <w:rPr>
                 <w:rFonts w:ascii="Consolas" w:eastAsia="Times New Roman" w:hAnsi="Consolas" w:cs="Times New Roman"/>
@@ -4618,6 +4994,7 @@
               </w:rPr>
               <w:t>scanf</w:t>
             </w:r>
+            <w:proofErr w:type="spellEnd"/>
             <w:r>
               <w:rPr>
                 <w:rFonts w:ascii="Consolas" w:eastAsia="Times New Roman" w:hAnsi="Consolas" w:cs="Times New Roman"/>
@@ -4628,6 +5005,7 @@
               </w:rPr>
               <w:t>(</w:t>
             </w:r>
+            <w:proofErr w:type="gramEnd"/>
             <w:r>
               <w:rPr>
                 <w:rFonts w:ascii="Consolas" w:eastAsia="Times New Roman" w:hAnsi="Consolas" w:cs="Times New Roman"/>
@@ -4772,6 +5150,7 @@
               </w:rPr>
               <w:t xml:space="preserve">    </w:t>
             </w:r>
+            <w:proofErr w:type="gramStart"/>
             <w:r>
               <w:rPr>
                 <w:rFonts w:ascii="Consolas" w:eastAsia="Times New Roman" w:hAnsi="Consolas" w:cs="Times New Roman"/>
@@ -4792,6 +5171,7 @@
               </w:rPr>
               <w:t>(</w:t>
             </w:r>
+            <w:proofErr w:type="gramEnd"/>
             <w:r>
               <w:rPr>
                 <w:rFonts w:ascii="Consolas" w:eastAsia="Times New Roman" w:hAnsi="Consolas" w:cs="Times New Roman"/>
@@ -4836,6 +5216,8 @@
               </w:rPr>
               <w:t xml:space="preserve">    </w:t>
             </w:r>
+            <w:proofErr w:type="spellStart"/>
+            <w:proofErr w:type="gramStart"/>
             <w:r>
               <w:rPr>
                 <w:rFonts w:ascii="Consolas" w:eastAsia="Times New Roman" w:hAnsi="Consolas" w:cs="Times New Roman"/>
@@ -4846,6 +5228,7 @@
               </w:rPr>
               <w:t>scanf</w:t>
             </w:r>
+            <w:proofErr w:type="spellEnd"/>
             <w:r>
               <w:rPr>
                 <w:rFonts w:ascii="Consolas" w:eastAsia="Times New Roman" w:hAnsi="Consolas" w:cs="Times New Roman"/>
@@ -4856,6 +5239,7 @@
               </w:rPr>
               <w:t>(</w:t>
             </w:r>
+            <w:proofErr w:type="gramEnd"/>
             <w:r>
               <w:rPr>
                 <w:rFonts w:ascii="Consolas" w:eastAsia="Times New Roman" w:hAnsi="Consolas" w:cs="Times New Roman"/>
@@ -5000,6 +5384,7 @@
               </w:rPr>
               <w:t xml:space="preserve">    </w:t>
             </w:r>
+            <w:proofErr w:type="gramStart"/>
             <w:r>
               <w:rPr>
                 <w:rFonts w:ascii="Consolas" w:eastAsia="Times New Roman" w:hAnsi="Consolas" w:cs="Times New Roman"/>
@@ -5020,6 +5405,7 @@
               </w:rPr>
               <w:t>(</w:t>
             </w:r>
+            <w:proofErr w:type="gramEnd"/>
             <w:r>
               <w:rPr>
                 <w:rFonts w:ascii="Consolas" w:eastAsia="Times New Roman" w:hAnsi="Consolas" w:cs="Times New Roman"/>
@@ -5124,6 +5510,7 @@
               </w:rPr>
               <w:t xml:space="preserve"> </w:t>
             </w:r>
+            <w:proofErr w:type="spellStart"/>
             <w:r>
               <w:rPr>
                 <w:rFonts w:ascii="Consolas" w:eastAsia="Times New Roman" w:hAnsi="Consolas" w:cs="Times New Roman"/>
@@ -5134,6 +5521,7 @@
               </w:rPr>
               <w:t>i</w:t>
             </w:r>
+            <w:proofErr w:type="spellEnd"/>
             <w:r>
               <w:rPr>
                 <w:rFonts w:ascii="Consolas" w:eastAsia="Times New Roman" w:hAnsi="Consolas" w:cs="Times New Roman"/>
@@ -5184,6 +5572,7 @@
               </w:rPr>
               <w:t xml:space="preserve">; </w:t>
             </w:r>
+            <w:proofErr w:type="spellStart"/>
             <w:r>
               <w:rPr>
                 <w:rFonts w:ascii="Consolas" w:eastAsia="Times New Roman" w:hAnsi="Consolas" w:cs="Times New Roman"/>
@@ -5194,6 +5583,7 @@
               </w:rPr>
               <w:t>i</w:t>
             </w:r>
+            <w:proofErr w:type="spellEnd"/>
             <w:r>
               <w:rPr>
                 <w:rFonts w:ascii="Consolas" w:eastAsia="Times New Roman" w:hAnsi="Consolas" w:cs="Times New Roman"/>
@@ -5244,6 +5634,7 @@
               </w:rPr>
               <w:t xml:space="preserve">; </w:t>
             </w:r>
+            <w:proofErr w:type="spellStart"/>
             <w:r>
               <w:rPr>
                 <w:rFonts w:ascii="Consolas" w:eastAsia="Times New Roman" w:hAnsi="Consolas" w:cs="Times New Roman"/>
@@ -5254,6 +5645,7 @@
               </w:rPr>
               <w:t>i</w:t>
             </w:r>
+            <w:proofErr w:type="spellEnd"/>
             <w:r>
               <w:rPr>
                 <w:rFonts w:ascii="Consolas" w:eastAsia="Times New Roman" w:hAnsi="Consolas" w:cs="Times New Roman"/>
@@ -5458,6 +5850,7 @@
               </w:rPr>
               <w:t xml:space="preserve">; </w:t>
             </w:r>
+            <w:proofErr w:type="spellStart"/>
             <w:r>
               <w:rPr>
                 <w:rFonts w:ascii="Consolas" w:eastAsia="Times New Roman" w:hAnsi="Consolas" w:cs="Times New Roman"/>
@@ -5478,6 +5871,7 @@
               </w:rPr>
               <w:t>++</w:t>
             </w:r>
+            <w:proofErr w:type="spellEnd"/>
             <w:r>
               <w:rPr>
                 <w:rFonts w:ascii="Consolas" w:eastAsia="Times New Roman" w:hAnsi="Consolas" w:cs="Times New Roman"/>
@@ -5512,6 +5906,8 @@
               </w:rPr>
               <w:t xml:space="preserve">            </w:t>
             </w:r>
+            <w:proofErr w:type="spellStart"/>
+            <w:proofErr w:type="gramStart"/>
             <w:r>
               <w:rPr>
                 <w:rFonts w:ascii="Consolas" w:eastAsia="Times New Roman" w:hAnsi="Consolas" w:cs="Times New Roman"/>
@@ -5522,6 +5918,7 @@
               </w:rPr>
               <w:t>scanf</w:t>
             </w:r>
+            <w:proofErr w:type="spellEnd"/>
             <w:r>
               <w:rPr>
                 <w:rFonts w:ascii="Consolas" w:eastAsia="Times New Roman" w:hAnsi="Consolas" w:cs="Times New Roman"/>
@@ -5532,6 +5929,7 @@
               </w:rPr>
               <w:t>(</w:t>
             </w:r>
+            <w:proofErr w:type="gramEnd"/>
             <w:r>
               <w:rPr>
                 <w:rFonts w:ascii="Consolas" w:eastAsia="Times New Roman" w:hAnsi="Consolas" w:cs="Times New Roman"/>
@@ -5602,6 +6000,7 @@
               </w:rPr>
               <w:t>[</w:t>
             </w:r>
+            <w:proofErr w:type="spellStart"/>
             <w:r>
               <w:rPr>
                 <w:rFonts w:ascii="Consolas" w:eastAsia="Times New Roman" w:hAnsi="Consolas" w:cs="Times New Roman"/>
@@ -5612,6 +6011,7 @@
               </w:rPr>
               <w:t>i</w:t>
             </w:r>
+            <w:proofErr w:type="spellEnd"/>
             <w:r>
               <w:rPr>
                 <w:rFonts w:ascii="Consolas" w:eastAsia="Times New Roman" w:hAnsi="Consolas" w:cs="Times New Roman"/>
@@ -5828,6 +6228,7 @@
               </w:rPr>
               <w:t xml:space="preserve">    </w:t>
             </w:r>
+            <w:proofErr w:type="gramStart"/>
             <w:r>
               <w:rPr>
                 <w:rFonts w:ascii="Consolas" w:eastAsia="Times New Roman" w:hAnsi="Consolas" w:cs="Times New Roman"/>
@@ -5848,6 +6249,7 @@
               </w:rPr>
               <w:t>(</w:t>
             </w:r>
+            <w:proofErr w:type="gramEnd"/>
             <w:r>
               <w:rPr>
                 <w:rFonts w:ascii="Consolas" w:eastAsia="Times New Roman" w:hAnsi="Consolas" w:cs="Times New Roman"/>
@@ -5892,6 +6294,8 @@
               </w:rPr>
               <w:t xml:space="preserve">    </w:t>
             </w:r>
+            <w:proofErr w:type="spellStart"/>
+            <w:proofErr w:type="gramStart"/>
             <w:r>
               <w:rPr>
                 <w:rFonts w:ascii="Consolas" w:eastAsia="Times New Roman" w:hAnsi="Consolas" w:cs="Times New Roman"/>
@@ -5902,6 +6306,7 @@
               </w:rPr>
               <w:t>scanf</w:t>
             </w:r>
+            <w:proofErr w:type="spellEnd"/>
             <w:r>
               <w:rPr>
                 <w:rFonts w:ascii="Consolas" w:eastAsia="Times New Roman" w:hAnsi="Consolas" w:cs="Times New Roman"/>
@@ -5912,6 +6317,7 @@
               </w:rPr>
               <w:t>(</w:t>
             </w:r>
+            <w:proofErr w:type="gramEnd"/>
             <w:r>
               <w:rPr>
                 <w:rFonts w:ascii="Consolas" w:eastAsia="Times New Roman" w:hAnsi="Consolas" w:cs="Times New Roman"/>
@@ -6030,8 +6436,22 @@
                 <w:szCs w:val="26"/>
                 <w:lang w:val="en-IN"/>
               </w:rPr>
-              <w:t>// Perform graph coloring</w:t>
-            </w:r>
+              <w:t xml:space="preserve">// Perform graph </w:t>
+            </w:r>
+            <w:proofErr w:type="spellStart"/>
+            <w:r>
+              <w:rPr>
+                <w:rFonts w:ascii="Consolas" w:eastAsia="Times New Roman" w:hAnsi="Consolas" w:cs="Times New Roman"/>
+                <w:i/>
+                <w:iCs/>
+                <w:color w:val="FFE6F1"/>
+                <w:sz w:val="26"/>
+                <w:szCs w:val="26"/>
+                <w:lang w:val="en-IN"/>
+              </w:rPr>
+              <w:t>coloring</w:t>
+            </w:r>
+            <w:proofErr w:type="spellEnd"/>
           </w:p>
           <w:p>
             <w:pPr>
@@ -6056,6 +6476,7 @@
               </w:rPr>
               <w:t xml:space="preserve">    </w:t>
             </w:r>
+            <w:proofErr w:type="spellStart"/>
             <w:r>
               <w:rPr>
                 <w:rFonts w:ascii="Consolas" w:eastAsia="Times New Roman" w:hAnsi="Consolas" w:cs="Times New Roman"/>
@@ -6066,6 +6487,7 @@
               </w:rPr>
               <w:t>graphColoring</w:t>
             </w:r>
+            <w:proofErr w:type="spellEnd"/>
             <w:r>
               <w:rPr>
                 <w:rFonts w:ascii="Consolas" w:eastAsia="Times New Roman" w:hAnsi="Consolas" w:cs="Times New Roman"/>
@@ -6285,7 +6707,7 @@
                           <pic:cNvPicPr/>
                         </pic:nvPicPr>
                         <pic:blipFill>
-                          <a:blip r:embed="rId4"/>
+                          <a:blip r:embed="rId6"/>
                           <a:stretch>
                             <a:fillRect/>
                           </a:stretch>
@@ -6368,10 +6790,10 @@
                 <w:noProof/>
               </w:rPr>
               <w:drawing>
-                <wp:inline distT="0" distB="0" distL="0" distR="0" wp14:anchorId="75F95DAC" wp14:editId="7A8B923B">
-                  <wp:extent cx="5682615" cy="7844790"/>
-                  <wp:effectExtent l="0" t="0" r="0" b="3810"/>
-                  <wp:docPr id="48428706" name="Picture 1"/>
+                <wp:inline distT="0" distB="0" distL="0" distR="0" wp14:anchorId="35764372" wp14:editId="402FF8A0">
+                  <wp:extent cx="5682615" cy="8054975"/>
+                  <wp:effectExtent l="0" t="0" r="0" b="3175"/>
+                  <wp:docPr id="120135107" name="Picture 1"/>
                   <wp:cNvGraphicFramePr>
                     <a:graphicFrameLocks xmlns:a="http://schemas.openxmlformats.org/drawingml/2006/main" noChangeAspect="1"/>
                   </wp:cNvGraphicFramePr>
@@ -6385,7 +6807,7 @@
                           </pic:cNvPicPr>
                         </pic:nvPicPr>
                         <pic:blipFill>
-                          <a:blip r:embed="rId5">
+                          <a:blip r:embed="rId7" cstate="print">
                             <a:extLst>
                               <a:ext uri="{28A0092B-C50C-407E-A947-70E740481C1C}">
                                 <a14:useLocalDpi xmlns:a14="http://schemas.microsoft.com/office/drawing/2010/main" val="0"/>
@@ -6400,7 +6822,7 @@
                         <pic:spPr bwMode="auto">
                           <a:xfrm>
                             <a:off x="0" y="0"/>
-                            <a:ext cx="5682615" cy="7844790"/>
+                            <a:ext cx="5682615" cy="8054975"/>
                           </a:xfrm>
                           <a:prstGeom prst="rect">
                             <a:avLst/>
@@ -6417,240 +6839,6 @@
               </w:drawing>
             </w:r>
           </w:p>
-          <w:p>
-            <w:pPr>
-              <w:rPr>
-                <w:rFonts w:ascii="Times New Roman" w:hAnsi="Times New Roman" w:cs="Times New Roman"/>
-                <w:b/>
-                <w:bCs/>
-                <w:noProof/>
-                <w:sz w:val="24"/>
-                <w:szCs w:val="24"/>
-              </w:rPr>
-            </w:pPr>
-          </w:p>
-          <w:p>
-            <w:pPr>
-              <w:rPr>
-                <w:rFonts w:ascii="Times New Roman" w:hAnsi="Times New Roman" w:cs="Times New Roman"/>
-                <w:b/>
-                <w:bCs/>
-                <w:noProof/>
-                <w:sz w:val="24"/>
-                <w:szCs w:val="24"/>
-              </w:rPr>
-            </w:pPr>
-            <w:r>
-              <w:rPr>
-                <w:noProof/>
-              </w:rPr>
-              <w:lastRenderedPageBreak/>
-              <w:drawing>
-                <wp:inline distT="0" distB="0" distL="0" distR="0" wp14:anchorId="5775E049" wp14:editId="602A3E4A">
-                  <wp:extent cx="5682615" cy="8348980"/>
-                  <wp:effectExtent l="0" t="0" r="0" b="0"/>
-                  <wp:docPr id="1883684086" name="Picture 2"/>
-                  <wp:cNvGraphicFramePr>
-                    <a:graphicFrameLocks xmlns:a="http://schemas.openxmlformats.org/drawingml/2006/main" noChangeAspect="1"/>
-                  </wp:cNvGraphicFramePr>
-                  <a:graphic xmlns:a="http://schemas.openxmlformats.org/drawingml/2006/main">
-                    <a:graphicData uri="http://schemas.openxmlformats.org/drawingml/2006/picture">
-                      <pic:pic xmlns:pic="http://schemas.openxmlformats.org/drawingml/2006/picture">
-                        <pic:nvPicPr>
-                          <pic:cNvPr id="0" name="Picture 3"/>
-                          <pic:cNvPicPr>
-                            <a:picLocks noChangeAspect="1" noChangeArrowheads="1"/>
-                          </pic:cNvPicPr>
-                        </pic:nvPicPr>
-                        <pic:blipFill>
-                          <a:blip r:embed="rId6">
-                            <a:extLst>
-                              <a:ext uri="{28A0092B-C50C-407E-A947-70E740481C1C}">
-                                <a14:useLocalDpi xmlns:a14="http://schemas.microsoft.com/office/drawing/2010/main" val="0"/>
-                              </a:ext>
-                            </a:extLst>
-                          </a:blip>
-                          <a:srcRect/>
-                          <a:stretch>
-                            <a:fillRect/>
-                          </a:stretch>
-                        </pic:blipFill>
-                        <pic:spPr bwMode="auto">
-                          <a:xfrm>
-                            <a:off x="0" y="0"/>
-                            <a:ext cx="5682615" cy="8348980"/>
-                          </a:xfrm>
-                          <a:prstGeom prst="rect">
-                            <a:avLst/>
-                          </a:prstGeom>
-                          <a:noFill/>
-                          <a:ln>
-                            <a:noFill/>
-                          </a:ln>
-                        </pic:spPr>
-                      </pic:pic>
-                    </a:graphicData>
-                  </a:graphic>
-                </wp:inline>
-              </w:drawing>
-            </w:r>
-          </w:p>
-          <w:p>
-            <w:pPr>
-              <w:rPr>
-                <w:rFonts w:ascii="Times New Roman" w:hAnsi="Times New Roman" w:cs="Times New Roman"/>
-                <w:b/>
-                <w:bCs/>
-                <w:noProof/>
-                <w:sz w:val="24"/>
-                <w:szCs w:val="24"/>
-              </w:rPr>
-            </w:pPr>
-            <w:r>
-              <w:rPr>
-                <w:noProof/>
-              </w:rPr>
-              <w:lastRenderedPageBreak/>
-              <w:drawing>
-                <wp:inline distT="0" distB="0" distL="0" distR="0" wp14:anchorId="4FA47AB1" wp14:editId="7403C206">
-                  <wp:extent cx="5682615" cy="7646670"/>
-                  <wp:effectExtent l="0" t="0" r="0" b="0"/>
-                  <wp:docPr id="447113280" name="Picture 3"/>
-                  <wp:cNvGraphicFramePr>
-                    <a:graphicFrameLocks xmlns:a="http://schemas.openxmlformats.org/drawingml/2006/main" noChangeAspect="1"/>
-                  </wp:cNvGraphicFramePr>
-                  <a:graphic xmlns:a="http://schemas.openxmlformats.org/drawingml/2006/main">
-                    <a:graphicData uri="http://schemas.openxmlformats.org/drawingml/2006/picture">
-                      <pic:pic xmlns:pic="http://schemas.openxmlformats.org/drawingml/2006/picture">
-                        <pic:nvPicPr>
-                          <pic:cNvPr id="0" name="Picture 5"/>
-                          <pic:cNvPicPr>
-                            <a:picLocks noChangeAspect="1" noChangeArrowheads="1"/>
-                          </pic:cNvPicPr>
-                        </pic:nvPicPr>
-                        <pic:blipFill>
-                          <a:blip r:embed="rId7">
-                            <a:extLst>
-                              <a:ext uri="{28A0092B-C50C-407E-A947-70E740481C1C}">
-                                <a14:useLocalDpi xmlns:a14="http://schemas.microsoft.com/office/drawing/2010/main" val="0"/>
-                              </a:ext>
-                            </a:extLst>
-                          </a:blip>
-                          <a:srcRect/>
-                          <a:stretch>
-                            <a:fillRect/>
-                          </a:stretch>
-                        </pic:blipFill>
-                        <pic:spPr bwMode="auto">
-                          <a:xfrm>
-                            <a:off x="0" y="0"/>
-                            <a:ext cx="5682615" cy="7646670"/>
-                          </a:xfrm>
-                          <a:prstGeom prst="rect">
-                            <a:avLst/>
-                          </a:prstGeom>
-                          <a:noFill/>
-                          <a:ln>
-                            <a:noFill/>
-                          </a:ln>
-                        </pic:spPr>
-                      </pic:pic>
-                    </a:graphicData>
-                  </a:graphic>
-                </wp:inline>
-              </w:drawing>
-            </w:r>
-          </w:p>
-          <w:p>
-            <w:pPr>
-              <w:rPr>
-                <w:rFonts w:ascii="Times New Roman" w:hAnsi="Times New Roman" w:cs="Times New Roman"/>
-                <w:b/>
-                <w:bCs/>
-                <w:noProof/>
-                <w:sz w:val="24"/>
-                <w:szCs w:val="24"/>
-              </w:rPr>
-            </w:pPr>
-          </w:p>
-          <w:p>
-            <w:pPr>
-              <w:rPr>
-                <w:rFonts w:ascii="Times New Roman" w:hAnsi="Times New Roman" w:cs="Times New Roman"/>
-                <w:b/>
-                <w:bCs/>
-                <w:noProof/>
-                <w:sz w:val="24"/>
-                <w:szCs w:val="24"/>
-              </w:rPr>
-            </w:pPr>
-          </w:p>
-          <w:p>
-            <w:pPr>
-              <w:rPr>
-                <w:rFonts w:ascii="Times New Roman" w:hAnsi="Times New Roman" w:cs="Times New Roman"/>
-                <w:b/>
-                <w:bCs/>
-                <w:noProof/>
-                <w:sz w:val="24"/>
-                <w:szCs w:val="24"/>
-              </w:rPr>
-            </w:pPr>
-            <w:r>
-              <w:rPr>
-                <w:noProof/>
-              </w:rPr>
-              <w:lastRenderedPageBreak/>
-              <w:drawing>
-                <wp:inline distT="0" distB="0" distL="0" distR="0" wp14:anchorId="4F374555" wp14:editId="166BB01D">
-                  <wp:extent cx="5682615" cy="7672705"/>
-                  <wp:effectExtent l="0" t="0" r="0" b="4445"/>
-                  <wp:docPr id="1650115202" name="Picture 4"/>
-                  <wp:cNvGraphicFramePr>
-                    <a:graphicFrameLocks xmlns:a="http://schemas.openxmlformats.org/drawingml/2006/main" noChangeAspect="1"/>
-                  </wp:cNvGraphicFramePr>
-                  <a:graphic xmlns:a="http://schemas.openxmlformats.org/drawingml/2006/main">
-                    <a:graphicData uri="http://schemas.openxmlformats.org/drawingml/2006/picture">
-                      <pic:pic xmlns:pic="http://schemas.openxmlformats.org/drawingml/2006/picture">
-                        <pic:nvPicPr>
-                          <pic:cNvPr id="0" name="Picture 7"/>
-                          <pic:cNvPicPr>
-                            <a:picLocks noChangeAspect="1" noChangeArrowheads="1"/>
-                          </pic:cNvPicPr>
-                        </pic:nvPicPr>
-                        <pic:blipFill>
-                          <a:blip r:embed="rId8">
-                            <a:extLst>
-                              <a:ext uri="{28A0092B-C50C-407E-A947-70E740481C1C}">
-                                <a14:useLocalDpi xmlns:a14="http://schemas.microsoft.com/office/drawing/2010/main" val="0"/>
-                              </a:ext>
-                            </a:extLst>
-                          </a:blip>
-                          <a:srcRect/>
-                          <a:stretch>
-                            <a:fillRect/>
-                          </a:stretch>
-                        </pic:blipFill>
-                        <pic:spPr bwMode="auto">
-                          <a:xfrm>
-                            <a:off x="0" y="0"/>
-                            <a:ext cx="5682615" cy="7672705"/>
-                          </a:xfrm>
-                          <a:prstGeom prst="rect">
-                            <a:avLst/>
-                          </a:prstGeom>
-                          <a:noFill/>
-                          <a:ln>
-                            <a:noFill/>
-                          </a:ln>
-                        </pic:spPr>
-                      </pic:pic>
-                    </a:graphicData>
-                  </a:graphic>
-                </wp:inline>
-              </w:drawing>
-            </w:r>
-          </w:p>
         </w:tc>
       </w:tr>
       <w:tr>
@@ -6728,7 +6916,15 @@
                 <w:sz w:val="24"/>
                 <w:szCs w:val="24"/>
               </w:rPr>
-              <w:t>ation of Prims and Dijkestra algorithm.</w:t>
+              <w:t xml:space="preserve">ation of </w:t>
+            </w:r>
+            <w:r>
+              <w:rPr>
+                <w:rFonts w:ascii="Times New Roman" w:hAnsi="Times New Roman" w:cs="Times New Roman"/>
+                <w:sz w:val="24"/>
+                <w:szCs w:val="24"/>
+              </w:rPr>
+              <w:t>Graph Coloring using Backtracking.</w:t>
             </w:r>
           </w:p>
         </w:tc>
@@ -6744,12 +6940,12 @@
     <w:p/>
     <w:p/>
     <w:sectPr>
-      <w:headerReference w:type="even" r:id="rId9"/>
-      <w:headerReference w:type="default" r:id="rId10"/>
-      <w:footerReference w:type="even" r:id="rId11"/>
-      <w:footerReference w:type="default" r:id="rId12"/>
-      <w:headerReference w:type="first" r:id="rId13"/>
-      <w:footerReference w:type="first" r:id="rId14"/>
+      <w:headerReference w:type="even" r:id="rId8"/>
+      <w:headerReference w:type="default" r:id="rId9"/>
+      <w:footerReference w:type="even" r:id="rId10"/>
+      <w:footerReference w:type="default" r:id="rId11"/>
+      <w:headerReference w:type="first" r:id="rId12"/>
+      <w:footerReference w:type="first" r:id="rId13"/>
       <w:pgSz w:w="11906" w:h="16838"/>
       <w:pgMar w:top="1440" w:right="1440" w:bottom="1440" w:left="1440" w:header="2268" w:footer="708" w:gutter="0"/>
       <w:cols w:space="708"/>
@@ -6757,6 +6953,25 @@
     </w:sectPr>
   </w:body>
 </w:document>
+</file>
+
+<file path=word/endnotes.xml><?xml version="1.0" encoding="utf-8"?>
+<w:endnotes xmlns:wpc="http://schemas.microsoft.com/office/word/2010/wordprocessingCanvas" xmlns:cx="http://schemas.microsoft.com/office/drawing/2014/chartex" xmlns:cx1="http://schemas.microsoft.com/office/drawing/2015/9/8/chartex" xmlns:cx2="http://schemas.microsoft.com/office/drawing/2015/10/21/chartex" xmlns:cx3="http://schemas.microsoft.com/office/drawing/2016/5/9/chartex" xmlns:cx4="http://schemas.microsoft.com/office/drawing/2016/5/10/chartex" xmlns:cx5="http://schemas.microsoft.com/office/drawing/2016/5/11/chartex" xmlns:cx6="http://schemas.microsoft.com/office/drawing/2016/5/12/chartex" xmlns:cx7="http://schemas.microsoft.com/office/drawing/2016/5/13/chartex" xmlns:cx8="http://schemas.microsoft.com/office/drawing/2016/5/14/chartex" xmlns:mc="http://schemas.openxmlformats.org/markup-compatibility/2006" xmlns:aink="http://schemas.microsoft.com/office/drawing/2016/ink" xmlns:am3d="http://schemas.microsoft.com/office/drawing/2017/model3d" xmlns:o="urn:schemas-microsoft-com:office:office" xmlns:oel="http://schemas.microsoft.com/office/2019/extlst" xmlns:r="http://schemas.openxmlformats.org/officeDocument/2006/relationships" xmlns:m="http://schemas.openxmlformats.org/officeDocument/2006/math" xmlns:v="urn:schemas-microsoft-com:vml" xmlns:wp14="http://schemas.microsoft.com/office/word/2010/wordprocessingDrawing" xmlns:wp="http://schemas.openxmlformats.org/drawingml/2006/wordprocessingDrawing" xmlns:w10="urn:schemas-microsoft-com:office:word" xmlns:w="http://schemas.openxmlformats.org/wordprocessingml/2006/main" xmlns:w14="http://schemas.microsoft.com/office/word/2010/wordml" xmlns:w15="http://schemas.microsoft.com/office/word/2012/wordml" xmlns:w16cex="http://schemas.microsoft.com/office/word/2018/wordml/cex" xmlns:w16cid="http://schemas.microsoft.com/office/word/2016/wordml/cid" xmlns:w16="http://schemas.microsoft.com/office/word/2018/wordml" xmlns:w16sdtdh="http://schemas.microsoft.com/office/word/2020/wordml/sdtdatahash" xmlns:w16se="http://schemas.microsoft.com/office/word/2015/wordml/symex" xmlns:wpg="http://schemas.microsoft.com/office/word/2010/wordprocessingGroup" xmlns:wpi="http://schemas.microsoft.com/office/word/2010/wordprocessingInk" xmlns:wne="http://schemas.microsoft.com/office/word/2006/wordml" xmlns:wps="http://schemas.microsoft.com/office/word/2010/wordprocessingShape" mc:Ignorable="w14 w15 w16se w16cid w16 w16cex w16sdtdh wp14">
+  <w:endnote w:type="separator" w:id="-1">
+    <w:p>
+      <w:r>
+        <w:separator/>
+      </w:r>
+    </w:p>
+  </w:endnote>
+  <w:endnote w:type="continuationSeparator" w:id="0">
+    <w:p>
+      <w:r>
+        <w:continuationSeparator/>
+      </w:r>
+    </w:p>
+  </w:endnote>
+</w:endnotes>
 </file>
 
 <file path=word/footer1.xml><?xml version="1.0" encoding="utf-8"?>
@@ -6787,6 +7002,25 @@
     </w:pPr>
   </w:p>
 </w:ftr>
+</file>
+
+<file path=word/footnotes.xml><?xml version="1.0" encoding="utf-8"?>
+<w:footnotes xmlns:wpc="http://schemas.microsoft.com/office/word/2010/wordprocessingCanvas" xmlns:cx="http://schemas.microsoft.com/office/drawing/2014/chartex" xmlns:cx1="http://schemas.microsoft.com/office/drawing/2015/9/8/chartex" xmlns:cx2="http://schemas.microsoft.com/office/drawing/2015/10/21/chartex" xmlns:cx3="http://schemas.microsoft.com/office/drawing/2016/5/9/chartex" xmlns:cx4="http://schemas.microsoft.com/office/drawing/2016/5/10/chartex" xmlns:cx5="http://schemas.microsoft.com/office/drawing/2016/5/11/chartex" xmlns:cx6="http://schemas.microsoft.com/office/drawing/2016/5/12/chartex" xmlns:cx7="http://schemas.microsoft.com/office/drawing/2016/5/13/chartex" xmlns:cx8="http://schemas.microsoft.com/office/drawing/2016/5/14/chartex" xmlns:mc="http://schemas.openxmlformats.org/markup-compatibility/2006" xmlns:aink="http://schemas.microsoft.com/office/drawing/2016/ink" xmlns:am3d="http://schemas.microsoft.com/office/drawing/2017/model3d" xmlns:o="urn:schemas-microsoft-com:office:office" xmlns:oel="http://schemas.microsoft.com/office/2019/extlst" xmlns:r="http://schemas.openxmlformats.org/officeDocument/2006/relationships" xmlns:m="http://schemas.openxmlformats.org/officeDocument/2006/math" xmlns:v="urn:schemas-microsoft-com:vml" xmlns:wp14="http://schemas.microsoft.com/office/word/2010/wordprocessingDrawing" xmlns:wp="http://schemas.openxmlformats.org/drawingml/2006/wordprocessingDrawing" xmlns:w10="urn:schemas-microsoft-com:office:word" xmlns:w="http://schemas.openxmlformats.org/wordprocessingml/2006/main" xmlns:w14="http://schemas.microsoft.com/office/word/2010/wordml" xmlns:w15="http://schemas.microsoft.com/office/word/2012/wordml" xmlns:w16cex="http://schemas.microsoft.com/office/word/2018/wordml/cex" xmlns:w16cid="http://schemas.microsoft.com/office/word/2016/wordml/cid" xmlns:w16="http://schemas.microsoft.com/office/word/2018/wordml" xmlns:w16sdtdh="http://schemas.microsoft.com/office/word/2020/wordml/sdtdatahash" xmlns:w16se="http://schemas.microsoft.com/office/word/2015/wordml/symex" xmlns:wpg="http://schemas.microsoft.com/office/word/2010/wordprocessingGroup" xmlns:wpi="http://schemas.microsoft.com/office/word/2010/wordprocessingInk" xmlns:wne="http://schemas.microsoft.com/office/word/2006/wordml" xmlns:wps="http://schemas.microsoft.com/office/word/2010/wordprocessingShape" mc:Ignorable="w14 w15 w16se w16cid w16 w16cex w16sdtdh wp14">
+  <w:footnote w:type="separator" w:id="-1">
+    <w:p>
+      <w:r>
+        <w:separator/>
+      </w:r>
+    </w:p>
+  </w:footnote>
+  <w:footnote w:type="continuationSeparator" w:id="0">
+    <w:p>
+      <w:r>
+        <w:continuationSeparator/>
+      </w:r>
+    </w:p>
+  </w:footnote>
+</w:footnotes>
 </file>
 
 <file path=word/header1.xml><?xml version="1.0" encoding="utf-8"?>
